--- a/PAT2023_Fase1_JonesGustav/PAT2023_Fase1_JonesGustav.docx
+++ b/PAT2023_Fase1_JonesGustav/PAT2023_Fase1_JonesGustav.docx
@@ -83,7 +83,7 @@
                               <w:tblLook w:val="0000" w:firstRow="0" w:lastRow="0" w:firstColumn="0" w:lastColumn="0" w:noHBand="0" w:noVBand="0"/>
                             </w:tblPr>
                             <w:tblGrid>
-                              <w:gridCol w:w="8035"/>
+                              <w:gridCol w:w="8036"/>
                             </w:tblGrid>
                             <w:tr>
                               <w:trPr>
@@ -154,23 +154,7 @@
                                     <w:fldChar w:fldCharType="separate"/>
                                   </w:r>
                                   <w:r>
-                                    <w:t xml:space="preserve">IT </w:t>
-                                  </w:r>
-                                  <w:proofErr w:type="spellStart"/>
-                                  <w:r>
-                                    <w:t>Graad</w:t>
-                                  </w:r>
-                                  <w:proofErr w:type="spellEnd"/>
-                                  <w:r>
-                                    <w:t xml:space="preserve"> 10 PAT – </w:t>
-                                  </w:r>
-                                  <w:proofErr w:type="spellStart"/>
-                                  <w:r>
-                                    <w:t>Fase</w:t>
-                                  </w:r>
-                                  <w:proofErr w:type="spellEnd"/>
-                                  <w:r>
-                                    <w:t xml:space="preserve"> 1</w:t>
+                                    <w:t>IT Graad 10 PAT – Fase 1</w:t>
                                   </w:r>
                                   <w:r>
                                     <w:fldChar w:fldCharType="end"/>
@@ -204,13 +188,8 @@
                                   <w:r>
                                     <w:fldChar w:fldCharType="separate"/>
                                   </w:r>
-                                  <w:proofErr w:type="spellStart"/>
                                   <w:r>
-                                    <w:t>Codehub</w:t>
-                                  </w:r>
-                                  <w:proofErr w:type="spellEnd"/>
-                                  <w:r>
-                                    <w:t xml:space="preserve"> Marketplace</w:t>
+                                    <w:t>Codehub Marketplace</w:t>
                                   </w:r>
                                   <w:r>
                                     <w:fldChar w:fldCharType="end"/>
@@ -296,7 +275,7 @@
                         <w:tblLook w:val="0000" w:firstRow="0" w:lastRow="0" w:firstColumn="0" w:lastColumn="0" w:noHBand="0" w:noVBand="0"/>
                       </w:tblPr>
                       <w:tblGrid>
-                        <w:gridCol w:w="8035"/>
+                        <w:gridCol w:w="8036"/>
                       </w:tblGrid>
                       <w:tr>
                         <w:trPr>
@@ -367,23 +346,7 @@
                               <w:fldChar w:fldCharType="separate"/>
                             </w:r>
                             <w:r>
-                              <w:t xml:space="preserve">IT </w:t>
-                            </w:r>
-                            <w:proofErr w:type="spellStart"/>
-                            <w:r>
-                              <w:t>Graad</w:t>
-                            </w:r>
-                            <w:proofErr w:type="spellEnd"/>
-                            <w:r>
-                              <w:t xml:space="preserve"> 10 PAT – </w:t>
-                            </w:r>
-                            <w:proofErr w:type="spellStart"/>
-                            <w:r>
-                              <w:t>Fase</w:t>
-                            </w:r>
-                            <w:proofErr w:type="spellEnd"/>
-                            <w:r>
-                              <w:t xml:space="preserve"> 1</w:t>
+                              <w:t>IT Graad 10 PAT – Fase 1</w:t>
                             </w:r>
                             <w:r>
                               <w:fldChar w:fldCharType="end"/>
@@ -417,13 +380,8 @@
                             <w:r>
                               <w:fldChar w:fldCharType="separate"/>
                             </w:r>
-                            <w:proofErr w:type="spellStart"/>
                             <w:r>
-                              <w:t>Codehub</w:t>
-                            </w:r>
-                            <w:proofErr w:type="spellEnd"/>
-                            <w:r>
-                              <w:t xml:space="preserve"> Marketplace</w:t>
+                              <w:t>Codehub Marketplace</w:t>
                             </w:r>
                             <w:r>
                               <w:fldChar w:fldCharType="end"/>
@@ -758,13 +716,7 @@
               <w:rPr>
                 <w:webHidden/>
               </w:rPr>
-              <w:instrText>PAGEREF _To</w:instrText>
-            </w:r>
-            <w:r>
-              <w:rPr>
-                <w:webHidden/>
-              </w:rPr>
-              <w:instrText>c145857762 \h</w:instrText>
+              <w:instrText>PAGEREF _Toc145857762 \h</w:instrText>
             </w:r>
             <w:r>
               <w:rPr>
@@ -1247,13 +1199,7 @@
               <w:rPr>
                 <w:webHidden/>
               </w:rPr>
-              <w:instrText>PAG</w:instrText>
-            </w:r>
-            <w:r>
-              <w:rPr>
-                <w:webHidden/>
-              </w:rPr>
-              <w:instrText>EREF _Toc145857771 \h</w:instrText>
+              <w:instrText>PAGEREF _Toc145857771 \h</w:instrText>
             </w:r>
             <w:r>
               <w:rPr>
@@ -1692,17 +1638,11 @@
     </w:p>
     <w:p>
       <w:r>
-        <w:t>A Development Freelancing application. My application will be a link between users looking for so</w:t>
-      </w:r>
-      <w:r>
-        <w:t xml:space="preserve">ftware developers to solve a problem or create a system for them and freelance developers that will create software for their needs. The software won't be </w:t>
+        <w:t xml:space="preserve">A Development Freelancing application. My application will be a link between users looking for software developers to solve a problem or create a system for them and freelance developers that will create software for their needs. The software won't be </w:t>
       </w:r>
       <w:r>
         <w:lastRenderedPageBreak/>
-        <w:t>for a specific company but will be for the individual software developer entrepreneurs that want to s</w:t>
-      </w:r>
-      <w:r>
-        <w:t>ell their services to the user.</w:t>
+        <w:t>for a specific company but will be for the individual software developer entrepreneurs that want to sell their services to the user.</w:t>
       </w:r>
     </w:p>
     <w:p>
@@ -1717,10 +1657,7 @@
     </w:p>
     <w:p>
       <w:r>
-        <w:t>To bring customers straight to software developers and cut out the middle man by enabling a system of communication between the customer and the freelance developer. This will speed up new software develo</w:t>
-      </w:r>
-      <w:r>
-        <w:t>pment time and save more money than alternative solutions.</w:t>
+        <w:t>To bring customers straight to software developers and cut out the middle man by enabling a system of communication between the customer and the freelance developer. This will speed up new software development time and save more money than alternative solutions.</w:t>
       </w:r>
     </w:p>
     <w:p>
@@ -1736,15 +1673,7 @@
     <w:p>
       <w:bookmarkStart w:id="4" w:name="_Toc145857763"/>
       <w:r>
-        <w:t xml:space="preserve">A task based system. This will include a form that the user will fill in from my application that will be stored by the application and then shown to the freelance developer within the </w:t>
-      </w:r>
-      <w:proofErr w:type="spellStart"/>
-      <w:r>
-        <w:t>application.This</w:t>
-      </w:r>
-      <w:proofErr w:type="spellEnd"/>
-      <w:r>
-        <w:t xml:space="preserve"> application will contain two interfaces. One for the customer (user) and one for the freelance developer. </w:t>
+        <w:t xml:space="preserve">A task based system. This will include a form that the user will fill in from my application that will be stored by the application and then shown to the freelance developer within the application.This application will contain two interfaces. One for the customer (user) and one for the freelance developer. </w:t>
       </w:r>
     </w:p>
     <w:p>
@@ -1764,23 +1693,7 @@
           <w:b/>
           <w:bCs/>
         </w:rPr>
-        <w:t xml:space="preserve">User </w:t>
-      </w:r>
-      <w:proofErr w:type="spellStart"/>
-      <w:r>
-        <w:rPr>
-          <w:b/>
-          <w:bCs/>
-        </w:rPr>
-        <w:t>Tabsheets</w:t>
-      </w:r>
-      <w:proofErr w:type="spellEnd"/>
-      <w:r>
-        <w:rPr>
-          <w:b/>
-          <w:bCs/>
-        </w:rPr>
-        <w:t>:</w:t>
+        <w:t>User Tabsheets:</w:t>
       </w:r>
     </w:p>
     <w:p>
@@ -1801,23 +1714,7 @@
           <w:b/>
           <w:bCs/>
         </w:rPr>
-        <w:t xml:space="preserve">Developer </w:t>
-      </w:r>
-      <w:proofErr w:type="spellStart"/>
-      <w:r>
-        <w:rPr>
-          <w:b/>
-          <w:bCs/>
-        </w:rPr>
-        <w:t>Tabsheets</w:t>
-      </w:r>
-      <w:proofErr w:type="spellEnd"/>
-      <w:r>
-        <w:rPr>
-          <w:b/>
-          <w:bCs/>
-        </w:rPr>
-        <w:t>:</w:t>
+        <w:t>Developer Tabsheets:</w:t>
       </w:r>
     </w:p>
     <w:p>
@@ -1839,13 +1736,7 @@
     </w:p>
     <w:p>
       <w:r>
-        <w:t>This application will not be software used by corporate software companies</w:t>
-      </w:r>
-      <w:r>
-        <w:t xml:space="preserve"> to give tasks to developers. It will also not be a way for a single developer and single user to interact but is intended to serve multiple users and developers through multiple accounts. This software won't handle the payment of the developer for their s</w:t>
-      </w:r>
-      <w:r>
-        <w:t>ervices but only the request thereof, thus payment will be done after using the application.</w:t>
+        <w:t>This application will not be software used by corporate software companies to give tasks to developers. It will also not be a way for a single developer and single user to interact but is intended to serve multiple users and developers through multiple accounts. This software won't handle the payment of the developer for their services but only the request thereof, thus payment will be done after using the application.</w:t>
       </w:r>
     </w:p>
     <w:p>
@@ -2138,15 +2029,7 @@
                 <w:sz w:val="22"/>
                 <w:szCs w:val="22"/>
               </w:rPr>
-              <w:t xml:space="preserve">Select a </w:t>
-            </w:r>
-            <w:r>
-              <w:rPr>
-                <w:rFonts w:ascii="Calibri" w:hAnsi="Calibri" w:cs="Calibri"/>
-                <w:sz w:val="22"/>
-                <w:szCs w:val="22"/>
-              </w:rPr>
-              <w:t>project created by a user to complete</w:t>
+              <w:t>Select a project created by a user to complete</w:t>
             </w:r>
           </w:p>
         </w:tc>
@@ -2637,15 +2520,7 @@
                 <w:sz w:val="22"/>
                 <w:szCs w:val="22"/>
               </w:rPr>
-              <w:t xml:space="preserve">Apply for a </w:t>
-            </w:r>
-            <w:r>
-              <w:rPr>
-                <w:rFonts w:ascii="Calibri" w:hAnsi="Calibri" w:cs="Calibri"/>
-                <w:sz w:val="22"/>
-                <w:szCs w:val="22"/>
-              </w:rPr>
-              <w:t>developer to complete his thought out application idea</w:t>
+              <w:t>Apply for a developer to complete his thought out application idea</w:t>
             </w:r>
           </w:p>
         </w:tc>
@@ -2767,15 +2642,7 @@
                 <w:sz w:val="22"/>
                 <w:szCs w:val="22"/>
               </w:rPr>
-              <w:t>To see the application status, lines of code and developer c</w:t>
-            </w:r>
-            <w:r>
-              <w:rPr>
-                <w:rFonts w:ascii="Calibri" w:hAnsi="Calibri" w:cs="Calibri"/>
-                <w:sz w:val="22"/>
-                <w:szCs w:val="22"/>
-              </w:rPr>
-              <w:t>omments</w:t>
+              <w:t>To see the application status, lines of code and developer comments</w:t>
             </w:r>
           </w:p>
         </w:tc>
@@ -2899,10 +2766,7 @@
         </w:numPr>
       </w:pPr>
       <w:r>
-        <w:t xml:space="preserve">The system will enable Users and Developers to be able to use unique usernames and passwords to </w:t>
-      </w:r>
-      <w:r>
-        <w:t>Login and Sign up</w:t>
+        <w:t>The system will enable Users and Developers to be able to use unique usernames and passwords to Login and Sign up</w:t>
       </w:r>
     </w:p>
     <w:p>
@@ -3075,125 +2939,43 @@
                 <w:szCs w:val="22"/>
               </w:rPr>
             </w:pPr>
-            <w:proofErr w:type="spellStart"/>
             <w:r>
               <w:rPr>
                 <w:rFonts w:ascii="Century Gothic" w:hAnsi="Century Gothic"/>
                 <w:sz w:val="22"/>
                 <w:szCs w:val="22"/>
               </w:rPr>
-              <w:t>GetTask</w:t>
-            </w:r>
-            <w:proofErr w:type="spellEnd"/>
-            <w:r>
+              <w:t>GetTask(sTaskName : String)</w:t>
+            </w:r>
+          </w:p>
+        </w:tc>
+        <w:tc>
+          <w:tcPr>
+            <w:tcW w:w="5193" w:type="dxa"/>
+            <w:tcBorders>
+              <w:top w:val="single" w:sz="4" w:space="0" w:color="000000"/>
+              <w:left w:val="single" w:sz="4" w:space="0" w:color="000000"/>
+              <w:bottom w:val="single" w:sz="4" w:space="0" w:color="000000"/>
+              <w:right w:val="single" w:sz="4" w:space="0" w:color="000000"/>
+            </w:tcBorders>
+          </w:tcPr>
+          <w:p>
+            <w:pPr>
+              <w:widowControl w:val="0"/>
+              <w:spacing w:line="276" w:lineRule="auto"/>
               <w:rPr>
                 <w:rFonts w:ascii="Century Gothic" w:hAnsi="Century Gothic"/>
                 <w:sz w:val="22"/>
                 <w:szCs w:val="22"/>
               </w:rPr>
-              <w:t>(</w:t>
-            </w:r>
-            <w:proofErr w:type="spellStart"/>
+            </w:pPr>
             <w:r>
               <w:rPr>
                 <w:rFonts w:ascii="Century Gothic" w:hAnsi="Century Gothic"/>
                 <w:sz w:val="22"/>
                 <w:szCs w:val="22"/>
               </w:rPr>
-              <w:t>sTaskName</w:t>
-            </w:r>
-            <w:proofErr w:type="spellEnd"/>
-            <w:r>
-              <w:rPr>
-                <w:rFonts w:ascii="Century Gothic" w:hAnsi="Century Gothic"/>
-                <w:sz w:val="22"/>
-                <w:szCs w:val="22"/>
-              </w:rPr>
-              <w:t xml:space="preserve"> : String)</w:t>
-            </w:r>
-          </w:p>
-        </w:tc>
-        <w:tc>
-          <w:tcPr>
-            <w:tcW w:w="5193" w:type="dxa"/>
-            <w:tcBorders>
-              <w:top w:val="single" w:sz="4" w:space="0" w:color="000000"/>
-              <w:left w:val="single" w:sz="4" w:space="0" w:color="000000"/>
-              <w:bottom w:val="single" w:sz="4" w:space="0" w:color="000000"/>
-              <w:right w:val="single" w:sz="4" w:space="0" w:color="000000"/>
-            </w:tcBorders>
-          </w:tcPr>
-          <w:p>
-            <w:pPr>
-              <w:widowControl w:val="0"/>
-              <w:spacing w:line="276" w:lineRule="auto"/>
-              <w:rPr>
-                <w:rFonts w:ascii="Century Gothic" w:hAnsi="Century Gothic"/>
-                <w:sz w:val="22"/>
-                <w:szCs w:val="22"/>
-              </w:rPr>
-            </w:pPr>
-            <w:r>
-              <w:rPr>
-                <w:rFonts w:ascii="Century Gothic" w:hAnsi="Century Gothic"/>
-                <w:sz w:val="22"/>
-                <w:szCs w:val="22"/>
-              </w:rPr>
-              <w:t xml:space="preserve">Will extract the </w:t>
-            </w:r>
-            <w:proofErr w:type="spellStart"/>
-            <w:r>
-              <w:rPr>
-                <w:rFonts w:ascii="Century Gothic" w:hAnsi="Century Gothic"/>
-                <w:sz w:val="22"/>
-                <w:szCs w:val="22"/>
-              </w:rPr>
-              <w:t>corrisponding</w:t>
-            </w:r>
-            <w:proofErr w:type="spellEnd"/>
-            <w:r>
-              <w:rPr>
-                <w:rFonts w:ascii="Century Gothic" w:hAnsi="Century Gothic"/>
-                <w:sz w:val="22"/>
-                <w:szCs w:val="22"/>
-              </w:rPr>
-              <w:t xml:space="preserve"> task information such as </w:t>
-            </w:r>
-            <w:proofErr w:type="spellStart"/>
-            <w:r>
-              <w:rPr>
-                <w:rFonts w:ascii="Century Gothic" w:hAnsi="Century Gothic"/>
-                <w:sz w:val="22"/>
-                <w:szCs w:val="22"/>
-              </w:rPr>
-              <w:t>it's</w:t>
-            </w:r>
-            <w:proofErr w:type="spellEnd"/>
-            <w:r>
-              <w:rPr>
-                <w:rFonts w:ascii="Century Gothic" w:hAnsi="Century Gothic"/>
-                <w:sz w:val="22"/>
-                <w:szCs w:val="22"/>
-              </w:rPr>
-              <w:t xml:space="preserve"> Description, Progress and Lines of Code from a text file by referencing </w:t>
-            </w:r>
-            <w:proofErr w:type="spellStart"/>
-            <w:r>
-              <w:rPr>
-                <w:rFonts w:ascii="Century Gothic" w:hAnsi="Century Gothic"/>
-                <w:sz w:val="22"/>
-                <w:szCs w:val="22"/>
-              </w:rPr>
-              <w:t>it's</w:t>
-            </w:r>
-            <w:proofErr w:type="spellEnd"/>
-            <w:r>
-              <w:rPr>
-                <w:rFonts w:ascii="Century Gothic" w:hAnsi="Century Gothic"/>
-                <w:sz w:val="22"/>
-                <w:szCs w:val="22"/>
-              </w:rPr>
-              <w:t xml:space="preserve"> name</w:t>
+              <w:t>Will extract the corrisponding task information such as it's Description, Progress and Lines of Code from a text file by referencing it's name</w:t>
             </w:r>
           </w:p>
         </w:tc>
@@ -3218,132 +3000,42 @@
                 <w:szCs w:val="22"/>
               </w:rPr>
             </w:pPr>
-            <w:proofErr w:type="spellStart"/>
             <w:r>
               <w:rPr>
                 <w:rFonts w:ascii="Century Gothic" w:hAnsi="Century Gothic"/>
                 <w:sz w:val="22"/>
                 <w:szCs w:val="22"/>
               </w:rPr>
-              <w:t>SetTask</w:t>
-            </w:r>
-            <w:proofErr w:type="spellEnd"/>
-            <w:r>
+              <w:t>SetTask(sTaskName : String, TaskDescription : String, IsCompleted : Boolean, LinesOfCode : Integer)</w:t>
+            </w:r>
+          </w:p>
+        </w:tc>
+        <w:tc>
+          <w:tcPr>
+            <w:tcW w:w="5193" w:type="dxa"/>
+            <w:tcBorders>
+              <w:left w:val="single" w:sz="4" w:space="0" w:color="000000"/>
+              <w:bottom w:val="single" w:sz="4" w:space="0" w:color="000000"/>
+              <w:right w:val="single" w:sz="4" w:space="0" w:color="000000"/>
+            </w:tcBorders>
+          </w:tcPr>
+          <w:p>
+            <w:pPr>
+              <w:widowControl w:val="0"/>
+              <w:spacing w:line="276" w:lineRule="auto"/>
               <w:rPr>
                 <w:rFonts w:ascii="Century Gothic" w:hAnsi="Century Gothic"/>
                 <w:sz w:val="22"/>
                 <w:szCs w:val="22"/>
               </w:rPr>
-              <w:t>(</w:t>
-            </w:r>
-            <w:proofErr w:type="spellStart"/>
+            </w:pPr>
             <w:r>
               <w:rPr>
                 <w:rFonts w:ascii="Century Gothic" w:hAnsi="Century Gothic"/>
                 <w:sz w:val="22"/>
                 <w:szCs w:val="22"/>
               </w:rPr>
-              <w:t>sTaskName</w:t>
-            </w:r>
-            <w:proofErr w:type="spellEnd"/>
-            <w:r>
-              <w:rPr>
-                <w:rFonts w:ascii="Century Gothic" w:hAnsi="Century Gothic"/>
-                <w:sz w:val="22"/>
-                <w:szCs w:val="22"/>
-              </w:rPr>
-              <w:t xml:space="preserve"> : String, </w:t>
-            </w:r>
-            <w:proofErr w:type="spellStart"/>
-            <w:r>
-              <w:rPr>
-                <w:rFonts w:ascii="Century Gothic" w:hAnsi="Century Gothic"/>
-                <w:sz w:val="22"/>
-                <w:szCs w:val="22"/>
-              </w:rPr>
-              <w:t>TaskDescription</w:t>
-            </w:r>
-            <w:proofErr w:type="spellEnd"/>
-            <w:r>
-              <w:rPr>
-                <w:rFonts w:ascii="Century Gothic" w:hAnsi="Century Gothic"/>
-                <w:sz w:val="22"/>
-                <w:szCs w:val="22"/>
-              </w:rPr>
-              <w:t xml:space="preserve"> : String, </w:t>
-            </w:r>
-            <w:proofErr w:type="spellStart"/>
-            <w:r>
-              <w:rPr>
-                <w:rFonts w:ascii="Century Gothic" w:hAnsi="Century Gothic"/>
-                <w:sz w:val="22"/>
-                <w:szCs w:val="22"/>
-              </w:rPr>
-              <w:t>IsCompleted</w:t>
-            </w:r>
-            <w:proofErr w:type="spellEnd"/>
-            <w:r>
-              <w:rPr>
-                <w:rFonts w:ascii="Century Gothic" w:hAnsi="Century Gothic"/>
-                <w:sz w:val="22"/>
-                <w:szCs w:val="22"/>
-              </w:rPr>
-              <w:t xml:space="preserve"> : Boolean, </w:t>
-            </w:r>
-            <w:proofErr w:type="spellStart"/>
-            <w:r>
-              <w:rPr>
-                <w:rFonts w:ascii="Century Gothic" w:hAnsi="Century Gothic"/>
-                <w:sz w:val="22"/>
-                <w:szCs w:val="22"/>
-              </w:rPr>
-              <w:t>LinesOfCode</w:t>
-            </w:r>
-            <w:proofErr w:type="spellEnd"/>
-            <w:r>
-              <w:rPr>
-                <w:rFonts w:ascii="Century Gothic" w:hAnsi="Century Gothic"/>
-                <w:sz w:val="22"/>
-                <w:szCs w:val="22"/>
-              </w:rPr>
-              <w:t xml:space="preserve"> : Integer)</w:t>
-            </w:r>
-          </w:p>
-        </w:tc>
-        <w:tc>
-          <w:tcPr>
-            <w:tcW w:w="5193" w:type="dxa"/>
-            <w:tcBorders>
-              <w:left w:val="single" w:sz="4" w:space="0" w:color="000000"/>
-              <w:bottom w:val="single" w:sz="4" w:space="0" w:color="000000"/>
-              <w:right w:val="single" w:sz="4" w:space="0" w:color="000000"/>
-            </w:tcBorders>
-          </w:tcPr>
-          <w:p>
-            <w:pPr>
-              <w:widowControl w:val="0"/>
-              <w:spacing w:line="276" w:lineRule="auto"/>
-              <w:rPr>
-                <w:rFonts w:ascii="Century Gothic" w:hAnsi="Century Gothic"/>
-                <w:sz w:val="22"/>
-                <w:szCs w:val="22"/>
-              </w:rPr>
-            </w:pPr>
-            <w:r>
-              <w:rPr>
-                <w:rFonts w:ascii="Century Gothic" w:hAnsi="Century Gothic"/>
-                <w:sz w:val="22"/>
-                <w:szCs w:val="22"/>
-              </w:rPr>
-              <w:t xml:space="preserve">Will write the relevant task </w:t>
-            </w:r>
-            <w:r>
-              <w:rPr>
-                <w:rFonts w:ascii="Century Gothic" w:hAnsi="Century Gothic"/>
-                <w:sz w:val="22"/>
-                <w:szCs w:val="22"/>
-              </w:rPr>
-              <w:t>information to a text file</w:t>
+              <w:t>Will write the relevant task information to a text file</w:t>
             </w:r>
           </w:p>
         </w:tc>
@@ -3555,7 +3247,6 @@
                 <w:szCs w:val="22"/>
               </w:rPr>
             </w:pPr>
-            <w:proofErr w:type="spellStart"/>
             <w:r>
               <w:rPr>
                 <w:rFonts w:ascii="Calibri" w:hAnsi="Calibri" w:cs="Calibri"/>
@@ -3563,17 +3254,7 @@
                 <w:sz w:val="22"/>
                 <w:szCs w:val="22"/>
               </w:rPr>
-              <w:t>tsApply</w:t>
-            </w:r>
-            <w:proofErr w:type="spellEnd"/>
-            <w:r>
-              <w:rPr>
-                <w:rFonts w:ascii="Calibri" w:hAnsi="Calibri" w:cs="Calibri"/>
-                <w:b/>
-                <w:sz w:val="22"/>
-                <w:szCs w:val="22"/>
-              </w:rPr>
-              <w:t xml:space="preserve"> (Apply)</w:t>
+              <w:t>tsApply (Apply)</w:t>
             </w:r>
           </w:p>
         </w:tc>
@@ -3682,27 +3363,7 @@
                 <w:sz w:val="22"/>
                 <w:szCs w:val="22"/>
               </w:rPr>
-              <w:t xml:space="preserve">Format (size, M/F for gender, </w:t>
-            </w:r>
-            <w:proofErr w:type="spellStart"/>
-            <w:r>
-              <w:rPr>
-                <w:rFonts w:ascii="Calibri" w:hAnsi="Calibri" w:cs="Calibri"/>
-                <w:b/>
-                <w:sz w:val="22"/>
-                <w:szCs w:val="22"/>
-              </w:rPr>
-              <w:t>yyyy</w:t>
-            </w:r>
-            <w:proofErr w:type="spellEnd"/>
-            <w:r>
-              <w:rPr>
-                <w:rFonts w:ascii="Calibri" w:hAnsi="Calibri" w:cs="Calibri"/>
-                <w:b/>
-                <w:sz w:val="22"/>
-                <w:szCs w:val="22"/>
-              </w:rPr>
-              <w:t>/mm/dd)</w:t>
+              <w:t>Format (size, M/F for gender, yyyy/mm/dd)</w:t>
             </w:r>
           </w:p>
         </w:tc>
@@ -3793,7 +3454,6 @@
                 <w:color w:val="0070C0"/>
               </w:rPr>
             </w:pPr>
-            <w:proofErr w:type="spellStart"/>
             <w:r>
               <w:rPr>
                 <w:rFonts w:ascii="Calibri" w:hAnsi="Calibri" w:cs="Calibri"/>
@@ -3801,7 +3461,6 @@
               </w:rPr>
               <w:t>edtApplyTaskName</w:t>
             </w:r>
-            <w:proofErr w:type="spellEnd"/>
           </w:p>
         </w:tc>
         <w:tc>
@@ -3823,21 +3482,12 @@
                 <w:color w:val="0070C0"/>
               </w:rPr>
             </w:pPr>
-            <w:proofErr w:type="spellStart"/>
-            <w:r>
-              <w:rPr>
-                <w:rFonts w:ascii="Calibri" w:hAnsi="Calibri" w:cs="Calibri"/>
-                <w:color w:val="0070C0"/>
-              </w:rPr>
-              <w:t>sTaskName</w:t>
-            </w:r>
-            <w:proofErr w:type="spellEnd"/>
-            <w:r>
-              <w:rPr>
-                <w:rFonts w:ascii="Calibri" w:hAnsi="Calibri" w:cs="Calibri"/>
-                <w:color w:val="0070C0"/>
-              </w:rPr>
-              <w:t xml:space="preserve"> : String</w:t>
+            <w:r>
+              <w:rPr>
+                <w:rFonts w:ascii="Calibri" w:hAnsi="Calibri" w:cs="Calibri"/>
+                <w:color w:val="0070C0"/>
+              </w:rPr>
+              <w:t>sTaskName : String</w:t>
             </w:r>
           </w:p>
         </w:tc>
@@ -3946,7 +3596,6 @@
                 <w:color w:val="0070C0"/>
               </w:rPr>
             </w:pPr>
-            <w:proofErr w:type="spellStart"/>
             <w:r>
               <w:rPr>
                 <w:rFonts w:ascii="Calibri" w:hAnsi="Calibri" w:cs="Calibri"/>
@@ -3954,7 +3603,6 @@
               </w:rPr>
               <w:t>redApplyDescription</w:t>
             </w:r>
-            <w:proofErr w:type="spellEnd"/>
           </w:p>
         </w:tc>
         <w:tc>
@@ -3976,21 +3624,12 @@
                 <w:color w:val="0070C0"/>
               </w:rPr>
             </w:pPr>
-            <w:proofErr w:type="spellStart"/>
-            <w:r>
-              <w:rPr>
-                <w:rFonts w:ascii="Calibri" w:hAnsi="Calibri" w:cs="Calibri"/>
-                <w:color w:val="0070C0"/>
-              </w:rPr>
-              <w:t>sDescription</w:t>
-            </w:r>
-            <w:proofErr w:type="spellEnd"/>
-            <w:r>
-              <w:rPr>
-                <w:rFonts w:ascii="Calibri" w:hAnsi="Calibri" w:cs="Calibri"/>
-                <w:color w:val="0070C0"/>
-              </w:rPr>
-              <w:t xml:space="preserve"> :</w:t>
+            <w:r>
+              <w:rPr>
+                <w:rFonts w:ascii="Calibri" w:hAnsi="Calibri" w:cs="Calibri"/>
+                <w:color w:val="0070C0"/>
+              </w:rPr>
+              <w:t>sDescription :</w:t>
             </w:r>
           </w:p>
           <w:p>
@@ -4058,7 +3697,6 @@
                 <w:color w:val="0070C0"/>
               </w:rPr>
             </w:pPr>
-            <w:proofErr w:type="spellStart"/>
             <w:r>
               <w:rPr>
                 <w:rFonts w:ascii="Calibri" w:hAnsi="Calibri" w:cs="Calibri"/>
@@ -4066,7 +3704,6 @@
               </w:rPr>
               <w:t>Richedit</w:t>
             </w:r>
-            <w:proofErr w:type="spellEnd"/>
           </w:p>
         </w:tc>
         <w:tc>
@@ -4117,7 +3754,6 @@
                 <w:color w:val="0070C0"/>
               </w:rPr>
             </w:pPr>
-            <w:proofErr w:type="spellStart"/>
             <w:r>
               <w:rPr>
                 <w:rFonts w:ascii="Calibri" w:hAnsi="Calibri" w:cs="Calibri"/>
@@ -4125,7 +3761,6 @@
               </w:rPr>
               <w:t>dtpApplyDueDate</w:t>
             </w:r>
-            <w:proofErr w:type="spellEnd"/>
           </w:p>
         </w:tc>
         <w:tc>
@@ -4146,21 +3781,12 @@
                 <w:color w:val="0070C0"/>
               </w:rPr>
             </w:pPr>
-            <w:proofErr w:type="spellStart"/>
-            <w:r>
-              <w:rPr>
-                <w:rFonts w:ascii="Calibri" w:hAnsi="Calibri" w:cs="Calibri"/>
-                <w:color w:val="0070C0"/>
-              </w:rPr>
-              <w:t>dDueDate</w:t>
-            </w:r>
-            <w:proofErr w:type="spellEnd"/>
-            <w:r>
-              <w:rPr>
-                <w:rFonts w:ascii="Calibri" w:hAnsi="Calibri" w:cs="Calibri"/>
-                <w:color w:val="0070C0"/>
-              </w:rPr>
-              <w:t xml:space="preserve"> : Date</w:t>
+            <w:r>
+              <w:rPr>
+                <w:rFonts w:ascii="Calibri" w:hAnsi="Calibri" w:cs="Calibri"/>
+                <w:color w:val="0070C0"/>
+              </w:rPr>
+              <w:t>dDueDate : Date</w:t>
             </w:r>
           </w:p>
         </w:tc>
@@ -4187,14 +3813,7 @@
                 <w:rFonts w:ascii="Calibri" w:hAnsi="Calibri" w:cs="Calibri"/>
                 <w:color w:val="0070C0"/>
               </w:rPr>
-              <w:t xml:space="preserve">Date object to store the due date </w:t>
-            </w:r>
-            <w:r>
-              <w:rPr>
-                <w:rFonts w:ascii="Calibri" w:hAnsi="Calibri" w:cs="Calibri"/>
-                <w:color w:val="0070C0"/>
-              </w:rPr>
-              <w:t>from picker</w:t>
+              <w:t>Date object to store the due date from picker</w:t>
             </w:r>
           </w:p>
         </w:tc>
@@ -4216,7 +3835,6 @@
                 <w:color w:val="0070C0"/>
               </w:rPr>
             </w:pPr>
-            <w:proofErr w:type="spellStart"/>
             <w:r>
               <w:rPr>
                 <w:rFonts w:ascii="Calibri" w:hAnsi="Calibri" w:cs="Calibri"/>
@@ -4224,7 +3842,6 @@
               </w:rPr>
               <w:t>DateTimePicker</w:t>
             </w:r>
-            <w:proofErr w:type="spellEnd"/>
           </w:p>
         </w:tc>
         <w:tc>
@@ -4274,7 +3891,6 @@
                 <w:color w:val="0070C0"/>
               </w:rPr>
             </w:pPr>
-            <w:proofErr w:type="spellStart"/>
             <w:r>
               <w:rPr>
                 <w:rFonts w:ascii="Calibri" w:hAnsi="Calibri" w:cs="Calibri"/>
@@ -4282,7 +3898,6 @@
               </w:rPr>
               <w:t>chkApplyPriority</w:t>
             </w:r>
-            <w:proofErr w:type="spellEnd"/>
           </w:p>
         </w:tc>
         <w:tc>
@@ -4303,21 +3918,12 @@
                 <w:color w:val="0070C0"/>
               </w:rPr>
             </w:pPr>
-            <w:proofErr w:type="spellStart"/>
-            <w:r>
-              <w:rPr>
-                <w:rFonts w:ascii="Calibri" w:hAnsi="Calibri" w:cs="Calibri"/>
-                <w:color w:val="0070C0"/>
-              </w:rPr>
-              <w:t>bPriority</w:t>
-            </w:r>
-            <w:proofErr w:type="spellEnd"/>
-            <w:r>
-              <w:rPr>
-                <w:rFonts w:ascii="Calibri" w:hAnsi="Calibri" w:cs="Calibri"/>
-                <w:color w:val="0070C0"/>
-              </w:rPr>
-              <w:t xml:space="preserve"> : Boolean</w:t>
+            <w:r>
+              <w:rPr>
+                <w:rFonts w:ascii="Calibri" w:hAnsi="Calibri" w:cs="Calibri"/>
+                <w:color w:val="0070C0"/>
+              </w:rPr>
+              <w:t>bPriority : Boolean</w:t>
             </w:r>
           </w:p>
         </w:tc>
@@ -4504,7 +4110,6 @@
                 <w:szCs w:val="22"/>
               </w:rPr>
             </w:pPr>
-            <w:proofErr w:type="spellStart"/>
             <w:r>
               <w:rPr>
                 <w:rFonts w:ascii="Calibri" w:hAnsi="Calibri" w:cs="Calibri"/>
@@ -4512,17 +4117,7 @@
                 <w:sz w:val="22"/>
                 <w:szCs w:val="22"/>
               </w:rPr>
-              <w:t>tsCheckout</w:t>
-            </w:r>
-            <w:proofErr w:type="spellEnd"/>
-            <w:r>
-              <w:rPr>
-                <w:rFonts w:ascii="Calibri" w:hAnsi="Calibri" w:cs="Calibri"/>
-                <w:b/>
-                <w:sz w:val="22"/>
-                <w:szCs w:val="22"/>
-              </w:rPr>
-              <w:t xml:space="preserve"> (Checkout)</w:t>
+              <w:t>tsCheckout (Checkout)</w:t>
             </w:r>
           </w:p>
         </w:tc>
@@ -4681,14 +4276,7 @@
                 <w:rFonts w:ascii="Calibri" w:hAnsi="Calibri" w:cs="Calibri"/>
                 <w:color w:val="0070C0"/>
               </w:rPr>
-              <w:t xml:space="preserve">Caption: &lt;Task Name </w:t>
-            </w:r>
-            <w:r>
-              <w:rPr>
-                <w:rFonts w:ascii="Calibri" w:hAnsi="Calibri" w:cs="Calibri"/>
-                <w:color w:val="0070C0"/>
-              </w:rPr>
-              <w:t>without Description as a String&gt;</w:t>
+              <w:t>Caption: &lt;Task Name without Description as a String&gt;</w:t>
             </w:r>
           </w:p>
         </w:tc>
@@ -4711,7 +4299,6 @@
                 <w:color w:val="0070C0"/>
               </w:rPr>
             </w:pPr>
-            <w:proofErr w:type="spellStart"/>
             <w:r>
               <w:rPr>
                 <w:rFonts w:ascii="Calibri" w:hAnsi="Calibri" w:cs="Calibri"/>
@@ -4719,7 +4306,6 @@
               </w:rPr>
               <w:t>Listbox</w:t>
             </w:r>
-            <w:proofErr w:type="spellEnd"/>
           </w:p>
         </w:tc>
       </w:tr>
@@ -4946,14 +4532,7 @@
                 <w:rFonts w:ascii="Calibri" w:hAnsi="Calibri" w:cs="Calibri"/>
                 <w:color w:val="0070C0"/>
               </w:rPr>
-              <w:t xml:space="preserve">Lines Of Code: &lt;Amount of lines as </w:t>
-            </w:r>
-            <w:r>
-              <w:rPr>
-                <w:rFonts w:ascii="Calibri" w:hAnsi="Calibri" w:cs="Calibri"/>
-                <w:color w:val="0070C0"/>
-              </w:rPr>
-              <w:t>an Integer&gt;</w:t>
+              <w:t>Lines Of Code: &lt;Amount of lines as an Integer&gt;</w:t>
             </w:r>
           </w:p>
         </w:tc>
@@ -5061,7 +4640,6 @@
                 <w:color w:val="0070C0"/>
               </w:rPr>
             </w:pPr>
-            <w:proofErr w:type="spellStart"/>
             <w:r>
               <w:rPr>
                 <w:rFonts w:ascii="Calibri" w:hAnsi="Calibri" w:cs="Calibri"/>
@@ -5069,7 +4647,6 @@
               </w:rPr>
               <w:t>Richedit</w:t>
             </w:r>
-            <w:proofErr w:type="spellEnd"/>
           </w:p>
         </w:tc>
       </w:tr>
@@ -5191,7 +4768,6 @@
                 <w:szCs w:val="22"/>
               </w:rPr>
             </w:pPr>
-            <w:proofErr w:type="spellStart"/>
             <w:r>
               <w:rPr>
                 <w:rFonts w:ascii="Calibri" w:hAnsi="Calibri" w:cs="Calibri"/>
@@ -5199,17 +4775,7 @@
                 <w:sz w:val="22"/>
                 <w:szCs w:val="22"/>
               </w:rPr>
-              <w:t>tsPriceEditor</w:t>
-            </w:r>
-            <w:proofErr w:type="spellEnd"/>
-            <w:r>
-              <w:rPr>
-                <w:rFonts w:ascii="Calibri" w:hAnsi="Calibri" w:cs="Calibri"/>
-                <w:b/>
-                <w:sz w:val="22"/>
-                <w:szCs w:val="22"/>
-              </w:rPr>
-              <w:t xml:space="preserve"> (Price Editor)</w:t>
+              <w:t>tsPriceEditor (Price Editor)</w:t>
             </w:r>
           </w:p>
         </w:tc>
@@ -5317,27 +4883,7 @@
                 <w:sz w:val="22"/>
                 <w:szCs w:val="22"/>
               </w:rPr>
-              <w:t xml:space="preserve">Format (size, M/F for gender, </w:t>
-            </w:r>
-            <w:proofErr w:type="spellStart"/>
-            <w:r>
-              <w:rPr>
-                <w:rFonts w:ascii="Calibri" w:hAnsi="Calibri" w:cs="Calibri"/>
-                <w:b/>
-                <w:sz w:val="22"/>
-                <w:szCs w:val="22"/>
-              </w:rPr>
-              <w:t>yyyy</w:t>
-            </w:r>
-            <w:proofErr w:type="spellEnd"/>
-            <w:r>
-              <w:rPr>
-                <w:rFonts w:ascii="Calibri" w:hAnsi="Calibri" w:cs="Calibri"/>
-                <w:b/>
-                <w:sz w:val="22"/>
-                <w:szCs w:val="22"/>
-              </w:rPr>
-              <w:t>/mm/dd)</w:t>
+              <w:t>Format (size, M/F for gender, yyyy/mm/dd)</w:t>
             </w:r>
           </w:p>
         </w:tc>
@@ -5428,7 +4974,6 @@
                 <w:color w:val="0070C0"/>
               </w:rPr>
             </w:pPr>
-            <w:proofErr w:type="spellStart"/>
             <w:r>
               <w:rPr>
                 <w:rFonts w:ascii="Calibri" w:hAnsi="Calibri" w:cs="Calibri"/>
@@ -5436,7 +4981,6 @@
               </w:rPr>
               <w:t>edtPriceEditor</w:t>
             </w:r>
-            <w:proofErr w:type="spellEnd"/>
           </w:p>
         </w:tc>
         <w:tc>
@@ -5458,21 +5002,12 @@
                 <w:color w:val="0070C0"/>
               </w:rPr>
             </w:pPr>
-            <w:proofErr w:type="spellStart"/>
-            <w:r>
-              <w:rPr>
-                <w:rFonts w:ascii="Calibri" w:hAnsi="Calibri" w:cs="Calibri"/>
-                <w:color w:val="0070C0"/>
-              </w:rPr>
-              <w:t>rPricePerLine</w:t>
-            </w:r>
-            <w:proofErr w:type="spellEnd"/>
-            <w:r>
-              <w:rPr>
-                <w:rFonts w:ascii="Calibri" w:hAnsi="Calibri" w:cs="Calibri"/>
-                <w:color w:val="0070C0"/>
-              </w:rPr>
-              <w:t xml:space="preserve"> : Real</w:t>
+            <w:r>
+              <w:rPr>
+                <w:rFonts w:ascii="Calibri" w:hAnsi="Calibri" w:cs="Calibri"/>
+                <w:color w:val="0070C0"/>
+              </w:rPr>
+              <w:t>rPricePerLine : Real</w:t>
             </w:r>
           </w:p>
         </w:tc>
@@ -5500,23 +5035,7 @@
                 <w:rFonts w:ascii="Calibri" w:hAnsi="Calibri" w:cs="Calibri"/>
                 <w:color w:val="0070C0"/>
               </w:rPr>
-              <w:t xml:space="preserve">Real with only a max of 2 </w:t>
-            </w:r>
-            <w:proofErr w:type="spellStart"/>
-            <w:r>
-              <w:rPr>
-                <w:rFonts w:ascii="Calibri" w:hAnsi="Calibri" w:cs="Calibri"/>
-                <w:color w:val="0070C0"/>
-              </w:rPr>
-              <w:t>desimal</w:t>
-            </w:r>
-            <w:proofErr w:type="spellEnd"/>
-            <w:r>
-              <w:rPr>
-                <w:rFonts w:ascii="Calibri" w:hAnsi="Calibri" w:cs="Calibri"/>
-                <w:color w:val="0070C0"/>
-              </w:rPr>
-              <w:t xml:space="preserve"> points formatted as a currency</w:t>
+              <w:t>Real with only a max of 2 desimal points formatted as a currency</w:t>
             </w:r>
           </w:p>
         </w:tc>
@@ -5597,7 +5116,6 @@
                 <w:color w:val="0070C0"/>
               </w:rPr>
             </w:pPr>
-            <w:proofErr w:type="spellStart"/>
             <w:r>
               <w:rPr>
                 <w:rFonts w:ascii="Calibri" w:hAnsi="Calibri" w:cs="Calibri"/>
@@ -5605,7 +5123,6 @@
               </w:rPr>
               <w:t>edtPriceEditorConsultFee</w:t>
             </w:r>
-            <w:proofErr w:type="spellEnd"/>
           </w:p>
         </w:tc>
         <w:tc>
@@ -5627,21 +5144,12 @@
                 <w:color w:val="0070C0"/>
               </w:rPr>
             </w:pPr>
-            <w:proofErr w:type="spellStart"/>
-            <w:r>
-              <w:rPr>
-                <w:rFonts w:ascii="Calibri" w:hAnsi="Calibri" w:cs="Calibri"/>
-                <w:color w:val="0070C0"/>
-              </w:rPr>
-              <w:t>rConsultFee</w:t>
-            </w:r>
-            <w:proofErr w:type="spellEnd"/>
-            <w:r>
-              <w:rPr>
-                <w:rFonts w:ascii="Calibri" w:hAnsi="Calibri" w:cs="Calibri"/>
-                <w:color w:val="0070C0"/>
-              </w:rPr>
-              <w:t xml:space="preserve"> : Real</w:t>
+            <w:r>
+              <w:rPr>
+                <w:rFonts w:ascii="Calibri" w:hAnsi="Calibri" w:cs="Calibri"/>
+                <w:color w:val="0070C0"/>
+              </w:rPr>
+              <w:t>rConsultFee : Real</w:t>
             </w:r>
           </w:p>
         </w:tc>
@@ -5669,30 +5177,7 @@
                 <w:rFonts w:ascii="Calibri" w:hAnsi="Calibri" w:cs="Calibri"/>
                 <w:color w:val="0070C0"/>
               </w:rPr>
-              <w:t xml:space="preserve">Real with only a max of 2 </w:t>
-            </w:r>
-            <w:proofErr w:type="spellStart"/>
-            <w:r>
-              <w:rPr>
-                <w:rFonts w:ascii="Calibri" w:hAnsi="Calibri" w:cs="Calibri"/>
-                <w:color w:val="0070C0"/>
-              </w:rPr>
-              <w:t>desimal</w:t>
-            </w:r>
-            <w:proofErr w:type="spellEnd"/>
-            <w:r>
-              <w:rPr>
-                <w:rFonts w:ascii="Calibri" w:hAnsi="Calibri" w:cs="Calibri"/>
-                <w:color w:val="0070C0"/>
-              </w:rPr>
-              <w:t xml:space="preserve"> points </w:t>
-            </w:r>
-            <w:r>
-              <w:rPr>
-                <w:rFonts w:ascii="Calibri" w:hAnsi="Calibri" w:cs="Calibri"/>
-                <w:color w:val="0070C0"/>
-              </w:rPr>
-              <w:t>formatted as a currency</w:t>
+              <w:t>Real with only a max of 2 desimal points formatted as a currency</w:t>
             </w:r>
           </w:p>
         </w:tc>
@@ -5772,7 +5257,6 @@
                 <w:color w:val="0070C0"/>
               </w:rPr>
             </w:pPr>
-            <w:proofErr w:type="spellStart"/>
             <w:r>
               <w:rPr>
                 <w:rFonts w:ascii="Calibri" w:hAnsi="Calibri" w:cs="Calibri"/>
@@ -5780,7 +5264,6 @@
               </w:rPr>
               <w:t>edtPriceEditorPriorityCost</w:t>
             </w:r>
-            <w:proofErr w:type="spellEnd"/>
           </w:p>
         </w:tc>
         <w:tc>
@@ -5801,21 +5284,12 @@
                 <w:color w:val="0070C0"/>
               </w:rPr>
             </w:pPr>
-            <w:proofErr w:type="spellStart"/>
-            <w:r>
-              <w:rPr>
-                <w:rFonts w:ascii="Calibri" w:hAnsi="Calibri" w:cs="Calibri"/>
-                <w:color w:val="0070C0"/>
-              </w:rPr>
-              <w:t>rPriorityCost</w:t>
-            </w:r>
-            <w:proofErr w:type="spellEnd"/>
-            <w:r>
-              <w:rPr>
-                <w:rFonts w:ascii="Calibri" w:hAnsi="Calibri" w:cs="Calibri"/>
-                <w:color w:val="0070C0"/>
-              </w:rPr>
-              <w:t xml:space="preserve"> : Real</w:t>
+            <w:r>
+              <w:rPr>
+                <w:rFonts w:ascii="Calibri" w:hAnsi="Calibri" w:cs="Calibri"/>
+                <w:color w:val="0070C0"/>
+              </w:rPr>
+              <w:t>rPriorityCost : Real</w:t>
             </w:r>
           </w:p>
         </w:tc>
@@ -5842,23 +5316,7 @@
                 <w:rFonts w:ascii="Calibri" w:hAnsi="Calibri" w:cs="Calibri"/>
                 <w:color w:val="0070C0"/>
               </w:rPr>
-              <w:t xml:space="preserve">Real with only a max of 2 </w:t>
-            </w:r>
-            <w:proofErr w:type="spellStart"/>
-            <w:r>
-              <w:rPr>
-                <w:rFonts w:ascii="Calibri" w:hAnsi="Calibri" w:cs="Calibri"/>
-                <w:color w:val="0070C0"/>
-              </w:rPr>
-              <w:t>desimal</w:t>
-            </w:r>
-            <w:proofErr w:type="spellEnd"/>
-            <w:r>
-              <w:rPr>
-                <w:rFonts w:ascii="Calibri" w:hAnsi="Calibri" w:cs="Calibri"/>
-                <w:color w:val="0070C0"/>
-              </w:rPr>
-              <w:t xml:space="preserve"> points formatted as a currency</w:t>
+              <w:t>Real with only a max of 2 desimal points formatted as a currency</w:t>
             </w:r>
           </w:p>
         </w:tc>
@@ -6031,7 +5489,6 @@
                 <w:szCs w:val="22"/>
               </w:rPr>
             </w:pPr>
-            <w:proofErr w:type="spellStart"/>
             <w:r>
               <w:rPr>
                 <w:rFonts w:ascii="Calibri" w:hAnsi="Calibri" w:cs="Calibri"/>
@@ -6039,17 +5496,7 @@
                 <w:sz w:val="22"/>
                 <w:szCs w:val="22"/>
               </w:rPr>
-              <w:t>tsTaskList</w:t>
-            </w:r>
-            <w:proofErr w:type="spellEnd"/>
-            <w:r>
-              <w:rPr>
-                <w:rFonts w:ascii="Calibri" w:hAnsi="Calibri" w:cs="Calibri"/>
-                <w:b/>
-                <w:sz w:val="22"/>
-                <w:szCs w:val="22"/>
-              </w:rPr>
-              <w:t xml:space="preserve"> (Task List)</w:t>
+              <w:t>tsTaskList (Task List)</w:t>
             </w:r>
           </w:p>
         </w:tc>
@@ -6158,36 +5605,7 @@
                 <w:sz w:val="22"/>
                 <w:szCs w:val="22"/>
               </w:rPr>
-              <w:t xml:space="preserve">Format (size, M/F for </w:t>
-            </w:r>
-            <w:r>
-              <w:rPr>
-                <w:rFonts w:ascii="Calibri" w:hAnsi="Calibri" w:cs="Calibri"/>
-                <w:b/>
-                <w:sz w:val="22"/>
-                <w:szCs w:val="22"/>
-              </w:rPr>
-              <w:t xml:space="preserve">gender, </w:t>
-            </w:r>
-            <w:proofErr w:type="spellStart"/>
-            <w:r>
-              <w:rPr>
-                <w:rFonts w:ascii="Calibri" w:hAnsi="Calibri" w:cs="Calibri"/>
-                <w:b/>
-                <w:sz w:val="22"/>
-                <w:szCs w:val="22"/>
-              </w:rPr>
-              <w:t>yyyy</w:t>
-            </w:r>
-            <w:proofErr w:type="spellEnd"/>
-            <w:r>
-              <w:rPr>
-                <w:rFonts w:ascii="Calibri" w:hAnsi="Calibri" w:cs="Calibri"/>
-                <w:b/>
-                <w:sz w:val="22"/>
-                <w:szCs w:val="22"/>
-              </w:rPr>
-              <w:t>/mm/dd)</w:t>
+              <w:t>Format (size, M/F for gender, yyyy/mm/dd)</w:t>
             </w:r>
           </w:p>
         </w:tc>
@@ -6278,7 +5696,6 @@
                 <w:color w:val="0070C0"/>
               </w:rPr>
             </w:pPr>
-            <w:proofErr w:type="spellStart"/>
             <w:r>
               <w:rPr>
                 <w:rFonts w:ascii="Calibri" w:hAnsi="Calibri" w:cs="Calibri"/>
@@ -6286,7 +5703,6 @@
               </w:rPr>
               <w:t>redComments</w:t>
             </w:r>
-            <w:proofErr w:type="spellEnd"/>
           </w:p>
         </w:tc>
         <w:tc>
@@ -6308,21 +5724,12 @@
                 <w:color w:val="0070C0"/>
               </w:rPr>
             </w:pPr>
-            <w:proofErr w:type="spellStart"/>
-            <w:r>
-              <w:rPr>
-                <w:rFonts w:ascii="Calibri" w:hAnsi="Calibri" w:cs="Calibri"/>
-                <w:color w:val="0070C0"/>
-              </w:rPr>
-              <w:t>sComments</w:t>
-            </w:r>
-            <w:proofErr w:type="spellEnd"/>
-            <w:r>
-              <w:rPr>
-                <w:rFonts w:ascii="Calibri" w:hAnsi="Calibri" w:cs="Calibri"/>
-                <w:color w:val="0070C0"/>
-              </w:rPr>
-              <w:t xml:space="preserve"> :</w:t>
+            <w:r>
+              <w:rPr>
+                <w:rFonts w:ascii="Calibri" w:hAnsi="Calibri" w:cs="Calibri"/>
+                <w:color w:val="0070C0"/>
+              </w:rPr>
+              <w:t>sComments :</w:t>
             </w:r>
           </w:p>
           <w:p>
@@ -6367,9 +5774,29 @@
                 <w:rFonts w:ascii="Calibri" w:hAnsi="Calibri" w:cs="Calibri"/>
                 <w:color w:val="0070C0"/>
               </w:rPr>
-              <w:t xml:space="preserve">Lines of Strings that contain the developer comments from the </w:t>
-            </w:r>
-            <w:proofErr w:type="spellStart"/>
+              <w:t>Lines of Strings that contain the developer comments from the Richedit</w:t>
+            </w:r>
+          </w:p>
+        </w:tc>
+        <w:tc>
+          <w:tcPr>
+            <w:tcW w:w="1704" w:type="dxa"/>
+            <w:tcBorders>
+              <w:top w:val="single" w:sz="4" w:space="0" w:color="000000"/>
+              <w:left w:val="single" w:sz="4" w:space="0" w:color="000000"/>
+              <w:bottom w:val="single" w:sz="4" w:space="0" w:color="000000"/>
+              <w:right w:val="single" w:sz="4" w:space="0" w:color="000000"/>
+            </w:tcBorders>
+          </w:tcPr>
+          <w:p>
+            <w:pPr>
+              <w:widowControl w:val="0"/>
+              <w:spacing w:line="240" w:lineRule="auto"/>
+              <w:rPr>
+                <w:rFonts w:ascii="Calibri" w:hAnsi="Calibri" w:cs="Calibri"/>
+                <w:color w:val="0070C0"/>
+              </w:rPr>
+            </w:pPr>
             <w:r>
               <w:rPr>
                 <w:rFonts w:ascii="Calibri" w:hAnsi="Calibri" w:cs="Calibri"/>
@@ -6377,37 +5804,6 @@
               </w:rPr>
               <w:t>Richedit</w:t>
             </w:r>
-            <w:proofErr w:type="spellEnd"/>
-          </w:p>
-        </w:tc>
-        <w:tc>
-          <w:tcPr>
-            <w:tcW w:w="1704" w:type="dxa"/>
-            <w:tcBorders>
-              <w:top w:val="single" w:sz="4" w:space="0" w:color="000000"/>
-              <w:left w:val="single" w:sz="4" w:space="0" w:color="000000"/>
-              <w:bottom w:val="single" w:sz="4" w:space="0" w:color="000000"/>
-              <w:right w:val="single" w:sz="4" w:space="0" w:color="000000"/>
-            </w:tcBorders>
-          </w:tcPr>
-          <w:p>
-            <w:pPr>
-              <w:widowControl w:val="0"/>
-              <w:spacing w:line="240" w:lineRule="auto"/>
-              <w:rPr>
-                <w:rFonts w:ascii="Calibri" w:hAnsi="Calibri" w:cs="Calibri"/>
-                <w:color w:val="0070C0"/>
-              </w:rPr>
-            </w:pPr>
-            <w:proofErr w:type="spellStart"/>
-            <w:r>
-              <w:rPr>
-                <w:rFonts w:ascii="Calibri" w:hAnsi="Calibri" w:cs="Calibri"/>
-                <w:color w:val="0070C0"/>
-              </w:rPr>
-              <w:t>Richedit</w:t>
-            </w:r>
-            <w:proofErr w:type="spellEnd"/>
           </w:p>
         </w:tc>
         <w:tc>
@@ -6462,7 +5858,6 @@
                 <w:color w:val="0070C0"/>
               </w:rPr>
             </w:pPr>
-            <w:proofErr w:type="spellStart"/>
             <w:r>
               <w:rPr>
                 <w:rFonts w:ascii="Calibri" w:hAnsi="Calibri" w:cs="Calibri"/>
@@ -6470,7 +5865,6 @@
               </w:rPr>
               <w:t>sedLinesOfCode</w:t>
             </w:r>
-            <w:proofErr w:type="spellEnd"/>
           </w:p>
         </w:tc>
         <w:tc>
@@ -6492,21 +5886,12 @@
                 <w:color w:val="0070C0"/>
               </w:rPr>
             </w:pPr>
-            <w:proofErr w:type="spellStart"/>
-            <w:r>
-              <w:rPr>
-                <w:rFonts w:ascii="Calibri" w:hAnsi="Calibri" w:cs="Calibri"/>
-                <w:color w:val="0070C0"/>
-              </w:rPr>
-              <w:t>iLinesOfCode</w:t>
-            </w:r>
-            <w:proofErr w:type="spellEnd"/>
-            <w:r>
-              <w:rPr>
-                <w:rFonts w:ascii="Calibri" w:hAnsi="Calibri" w:cs="Calibri"/>
-                <w:color w:val="0070C0"/>
-              </w:rPr>
-              <w:t xml:space="preserve"> : Integer</w:t>
+            <w:r>
+              <w:rPr>
+                <w:rFonts w:ascii="Calibri" w:hAnsi="Calibri" w:cs="Calibri"/>
+                <w:color w:val="0070C0"/>
+              </w:rPr>
+              <w:t>iLinesOfCode : Integer</w:t>
             </w:r>
           </w:p>
         </w:tc>
@@ -6534,14 +5919,7 @@
                 <w:rFonts w:ascii="Calibri" w:hAnsi="Calibri" w:cs="Calibri"/>
                 <w:color w:val="0070C0"/>
               </w:rPr>
-              <w:t xml:space="preserve">Integer of the total amount of code </w:t>
-            </w:r>
-            <w:r>
-              <w:rPr>
-                <w:rFonts w:ascii="Calibri" w:hAnsi="Calibri" w:cs="Calibri"/>
-                <w:color w:val="0070C0"/>
-              </w:rPr>
-              <w:t>lines</w:t>
+              <w:t>Integer of the total amount of code lines</w:t>
             </w:r>
           </w:p>
         </w:tc>
@@ -6564,7 +5942,6 @@
                 <w:color w:val="0070C0"/>
               </w:rPr>
             </w:pPr>
-            <w:proofErr w:type="spellStart"/>
             <w:r>
               <w:rPr>
                 <w:rFonts w:ascii="Calibri" w:hAnsi="Calibri" w:cs="Calibri"/>
@@ -6572,7 +5949,6 @@
               </w:rPr>
               <w:t>Spinedit</w:t>
             </w:r>
-            <w:proofErr w:type="spellEnd"/>
           </w:p>
         </w:tc>
         <w:tc>
@@ -6626,7 +6002,6 @@
                 <w:color w:val="0070C0"/>
               </w:rPr>
             </w:pPr>
-            <w:proofErr w:type="spellStart"/>
             <w:r>
               <w:rPr>
                 <w:rFonts w:ascii="Calibri" w:hAnsi="Calibri" w:cs="Calibri"/>
@@ -6634,7 +6009,6 @@
               </w:rPr>
               <w:t>chkCompleted</w:t>
             </w:r>
-            <w:proofErr w:type="spellEnd"/>
           </w:p>
         </w:tc>
         <w:tc>
@@ -6655,21 +6029,12 @@
                 <w:color w:val="0070C0"/>
               </w:rPr>
             </w:pPr>
-            <w:proofErr w:type="spellStart"/>
-            <w:r>
-              <w:rPr>
-                <w:rFonts w:ascii="Calibri" w:hAnsi="Calibri" w:cs="Calibri"/>
-                <w:color w:val="0070C0"/>
-              </w:rPr>
-              <w:t>bCompleted</w:t>
-            </w:r>
-            <w:proofErr w:type="spellEnd"/>
-            <w:r>
-              <w:rPr>
-                <w:rFonts w:ascii="Calibri" w:hAnsi="Calibri" w:cs="Calibri"/>
-                <w:color w:val="0070C0"/>
-              </w:rPr>
-              <w:t xml:space="preserve"> : Boolean</w:t>
+            <w:r>
+              <w:rPr>
+                <w:rFonts w:ascii="Calibri" w:hAnsi="Calibri" w:cs="Calibri"/>
+                <w:color w:val="0070C0"/>
+              </w:rPr>
+              <w:t>bCompleted : Boolean</w:t>
             </w:r>
           </w:p>
         </w:tc>
@@ -6864,7 +6229,6 @@
                 <w:szCs w:val="22"/>
               </w:rPr>
             </w:pPr>
-            <w:proofErr w:type="spellStart"/>
             <w:r>
               <w:rPr>
                 <w:rFonts w:ascii="Calibri" w:hAnsi="Calibri" w:cs="Calibri"/>
@@ -6872,17 +6236,7 @@
                 <w:sz w:val="22"/>
                 <w:szCs w:val="22"/>
               </w:rPr>
-              <w:t>tsTaskList</w:t>
-            </w:r>
-            <w:proofErr w:type="spellEnd"/>
-            <w:r>
-              <w:rPr>
-                <w:rFonts w:ascii="Calibri" w:hAnsi="Calibri" w:cs="Calibri"/>
-                <w:b/>
-                <w:sz w:val="22"/>
-                <w:szCs w:val="22"/>
-              </w:rPr>
-              <w:t xml:space="preserve"> (Task List)</w:t>
+              <w:t>tsTaskList (Task List)</w:t>
             </w:r>
           </w:p>
         </w:tc>
@@ -7044,14 +6398,7 @@
                 <w:rFonts w:ascii="Calibri" w:hAnsi="Calibri" w:cs="Calibri"/>
                 <w:color w:val="0070C0"/>
               </w:rPr>
-              <w:t xml:space="preserve">Total Cost: &lt;Cost of Task with Consult Fee </w:t>
-            </w:r>
-            <w:r>
-              <w:rPr>
-                <w:rFonts w:ascii="Calibri" w:hAnsi="Calibri" w:cs="Calibri"/>
-                <w:color w:val="0070C0"/>
-              </w:rPr>
-              <w:t>formatted as a currency&gt;</w:t>
+              <w:t>Total Cost: &lt;Cost of Task with Consult Fee formatted as a currency&gt;</w:t>
             </w:r>
           </w:p>
         </w:tc>
@@ -7160,7 +6507,6 @@
                 <w:color w:val="0070C0"/>
               </w:rPr>
             </w:pPr>
-            <w:proofErr w:type="spellStart"/>
             <w:r>
               <w:rPr>
                 <w:rFonts w:ascii="Calibri" w:hAnsi="Calibri" w:cs="Calibri"/>
@@ -7168,7 +6514,6 @@
               </w:rPr>
               <w:t>Richedit</w:t>
             </w:r>
-            <w:proofErr w:type="spellEnd"/>
           </w:p>
         </w:tc>
       </w:tr>
@@ -7281,10 +6626,7 @@
       </w:pPr>
       <w:bookmarkStart w:id="18" w:name="_Toc145857777"/>
       <w:r>
-        <w:t xml:space="preserve">INPUT </w:t>
-      </w:r>
-      <w:r>
-        <w:t>VALIDATION:</w:t>
+        <w:t>INPUT VALIDATION:</w:t>
       </w:r>
       <w:bookmarkEnd w:id="18"/>
     </w:p>
@@ -7425,23 +6767,13 @@
                 <w:szCs w:val="22"/>
               </w:rPr>
             </w:pPr>
-            <w:proofErr w:type="spellStart"/>
-            <w:r>
-              <w:rPr>
-                <w:rFonts w:ascii="Calibri" w:hAnsi="Calibri" w:cs="Calibri"/>
-                <w:sz w:val="22"/>
-                <w:szCs w:val="22"/>
-              </w:rPr>
-              <w:t>iLinesOfCode</w:t>
-            </w:r>
-            <w:proofErr w:type="spellEnd"/>
-            <w:r>
-              <w:rPr>
-                <w:rFonts w:ascii="Calibri" w:hAnsi="Calibri" w:cs="Calibri"/>
-                <w:sz w:val="22"/>
-                <w:szCs w:val="22"/>
-              </w:rPr>
-              <w:t xml:space="preserve"> (Integer)</w:t>
+            <w:r>
+              <w:rPr>
+                <w:rFonts w:ascii="Calibri" w:hAnsi="Calibri" w:cs="Calibri"/>
+                <w:sz w:val="22"/>
+                <w:szCs w:val="22"/>
+              </w:rPr>
+              <w:t>iLinesOfCode (Integer)</w:t>
             </w:r>
           </w:p>
         </w:tc>
@@ -7471,25 +6803,7 @@
                 <w:sz w:val="22"/>
                 <w:szCs w:val="22"/>
               </w:rPr>
-              <w:t>Range Check: Check if the value is in a certain range (</w:t>
-            </w:r>
-            <w:proofErr w:type="spellStart"/>
-            <w:r>
-              <w:rPr>
-                <w:rFonts w:ascii="Calibri" w:hAnsi="Calibri" w:cs="Calibri"/>
-                <w:sz w:val="22"/>
-                <w:szCs w:val="22"/>
-              </w:rPr>
-              <w:t>iLinesOfCode</w:t>
-            </w:r>
-            <w:proofErr w:type="spellEnd"/>
-            <w:r>
-              <w:rPr>
-                <w:rFonts w:ascii="Calibri" w:hAnsi="Calibri" w:cs="Calibri"/>
-                <w:sz w:val="22"/>
-                <w:szCs w:val="22"/>
-              </w:rPr>
-              <w:t xml:space="preserve"> &gt; 100)</w:t>
+              <w:t>Range Check: Check if the value is in a certain range (iLinesOfCode &gt; 100)</w:t>
             </w:r>
           </w:p>
         </w:tc>
@@ -7519,15 +6833,7 @@
                 <w:sz w:val="22"/>
                 <w:szCs w:val="22"/>
               </w:rPr>
-              <w:t xml:space="preserve">'Minimum lines of code not reached! Cannot charge consult fee for less </w:t>
-            </w:r>
-            <w:r>
-              <w:rPr>
-                <w:rFonts w:ascii="Calibri" w:hAnsi="Calibri" w:cs="Calibri"/>
-                <w:sz w:val="22"/>
-                <w:szCs w:val="22"/>
-              </w:rPr>
-              <w:t>than 100 lines of code'</w:t>
+              <w:t>'Minimum lines of code not reached! Cannot charge consult fee for less than 100 lines of code'</w:t>
             </w:r>
           </w:p>
         </w:tc>
@@ -7553,23 +6859,13 @@
                 <w:szCs w:val="22"/>
               </w:rPr>
             </w:pPr>
-            <w:proofErr w:type="spellStart"/>
-            <w:r>
-              <w:rPr>
-                <w:rFonts w:ascii="Calibri" w:hAnsi="Calibri" w:cs="Calibri"/>
-                <w:sz w:val="22"/>
-                <w:szCs w:val="22"/>
-              </w:rPr>
-              <w:t>lstTaskListItems.ItemIndex</w:t>
-            </w:r>
-            <w:proofErr w:type="spellEnd"/>
-            <w:r>
-              <w:rPr>
-                <w:rFonts w:ascii="Calibri" w:hAnsi="Calibri" w:cs="Calibri"/>
-                <w:sz w:val="22"/>
-                <w:szCs w:val="22"/>
-              </w:rPr>
-              <w:t xml:space="preserve"> (Integer)</w:t>
+            <w:r>
+              <w:rPr>
+                <w:rFonts w:ascii="Calibri" w:hAnsi="Calibri" w:cs="Calibri"/>
+                <w:sz w:val="22"/>
+                <w:szCs w:val="22"/>
+              </w:rPr>
+              <w:t>lstTaskListItems.ItemIndex (Integer)</w:t>
             </w:r>
           </w:p>
         </w:tc>
@@ -7599,18 +6895,8 @@
                 <w:sz w:val="22"/>
                 <w:szCs w:val="22"/>
               </w:rPr>
-              <w:t xml:space="preserve">Presence Check: Check if an Item was selected from the </w:t>
-            </w:r>
-            <w:proofErr w:type="spellStart"/>
-            <w:r>
-              <w:rPr>
-                <w:rFonts w:ascii="Calibri" w:hAnsi="Calibri" w:cs="Calibri"/>
-                <w:sz w:val="22"/>
-                <w:szCs w:val="22"/>
-              </w:rPr>
-              <w:t>lstTaskListItem</w:t>
-            </w:r>
-            <w:proofErr w:type="spellEnd"/>
+              <w:t>Presence Check: Check if an Item was selected from the lstTaskListItem</w:t>
+            </w:r>
           </w:p>
         </w:tc>
         <w:tc>
@@ -7665,23 +6951,13 @@
                 <w:szCs w:val="22"/>
               </w:rPr>
             </w:pPr>
-            <w:proofErr w:type="spellStart"/>
-            <w:r>
-              <w:rPr>
-                <w:rFonts w:ascii="Calibri" w:hAnsi="Calibri" w:cs="Calibri"/>
-                <w:sz w:val="22"/>
-                <w:szCs w:val="22"/>
-              </w:rPr>
-              <w:t>sTaskName</w:t>
-            </w:r>
-            <w:proofErr w:type="spellEnd"/>
-            <w:r>
-              <w:rPr>
-                <w:rFonts w:ascii="Calibri" w:hAnsi="Calibri" w:cs="Calibri"/>
-                <w:sz w:val="22"/>
-                <w:szCs w:val="22"/>
-              </w:rPr>
-              <w:t xml:space="preserve"> (String)</w:t>
+            <w:r>
+              <w:rPr>
+                <w:rFonts w:ascii="Calibri" w:hAnsi="Calibri" w:cs="Calibri"/>
+                <w:sz w:val="22"/>
+                <w:szCs w:val="22"/>
+              </w:rPr>
+              <w:t>sTaskName (String)</w:t>
             </w:r>
           </w:p>
         </w:tc>
@@ -7711,15 +6987,7 @@
                 <w:sz w:val="22"/>
                 <w:szCs w:val="22"/>
               </w:rPr>
-              <w:t>Allowed Character Check: Check if special characters were used in the Task Nam</w:t>
-            </w:r>
-            <w:r>
-              <w:rPr>
-                <w:rFonts w:ascii="Calibri" w:hAnsi="Calibri" w:cs="Calibri"/>
-                <w:sz w:val="22"/>
-                <w:szCs w:val="22"/>
-              </w:rPr>
-              <w:t>e</w:t>
+              <w:t>Allowed Character Check: Check if special characters were used in the Task Name</w:t>
             </w:r>
           </w:p>
         </w:tc>
@@ -7775,23 +7043,13 @@
                 <w:szCs w:val="22"/>
               </w:rPr>
             </w:pPr>
-            <w:proofErr w:type="spellStart"/>
-            <w:r>
-              <w:rPr>
-                <w:rFonts w:ascii="Calibri" w:hAnsi="Calibri" w:cs="Calibri"/>
-                <w:sz w:val="22"/>
-                <w:szCs w:val="22"/>
-              </w:rPr>
-              <w:t>sTaskName</w:t>
-            </w:r>
-            <w:proofErr w:type="spellEnd"/>
-            <w:r>
-              <w:rPr>
-                <w:rFonts w:ascii="Calibri" w:hAnsi="Calibri" w:cs="Calibri"/>
-                <w:sz w:val="22"/>
-                <w:szCs w:val="22"/>
-              </w:rPr>
-              <w:t xml:space="preserve"> (String)</w:t>
+            <w:r>
+              <w:rPr>
+                <w:rFonts w:ascii="Calibri" w:hAnsi="Calibri" w:cs="Calibri"/>
+                <w:sz w:val="22"/>
+                <w:szCs w:val="22"/>
+              </w:rPr>
+              <w:t>sTaskName (String)</w:t>
             </w:r>
           </w:p>
         </w:tc>
@@ -7877,7 +7135,6 @@
                 <w:szCs w:val="22"/>
               </w:rPr>
             </w:pPr>
-            <w:proofErr w:type="spellStart"/>
             <w:r>
               <w:rPr>
                 <w:rFonts w:ascii="Calibri" w:hAnsi="Calibri" w:cs="Calibri"/>
@@ -7885,16 +7142,7 @@
                 <w:szCs w:val="22"/>
               </w:rPr>
               <w:lastRenderedPageBreak/>
-              <w:t>TextFile</w:t>
-            </w:r>
-            <w:proofErr w:type="spellEnd"/>
-            <w:r>
-              <w:rPr>
-                <w:rFonts w:ascii="Calibri" w:hAnsi="Calibri" w:cs="Calibri"/>
-                <w:sz w:val="22"/>
-                <w:szCs w:val="22"/>
-              </w:rPr>
-              <w:t xml:space="preserve"> (FILE)</w:t>
+              <w:t>TextFile (FILE)</w:t>
             </w:r>
           </w:p>
         </w:tc>
@@ -7924,33 +7172,7 @@
                 <w:sz w:val="22"/>
                 <w:szCs w:val="22"/>
               </w:rPr>
-              <w:t xml:space="preserve">File </w:t>
-            </w:r>
-            <w:proofErr w:type="spellStart"/>
-            <w:r>
-              <w:rPr>
-                <w:rFonts w:ascii="Calibri" w:hAnsi="Calibri" w:cs="Calibri"/>
-                <w:sz w:val="22"/>
-                <w:szCs w:val="22"/>
-              </w:rPr>
-              <w:t>Existance</w:t>
-            </w:r>
-            <w:proofErr w:type="spellEnd"/>
-            <w:r>
-              <w:rPr>
-                <w:rFonts w:ascii="Calibri" w:hAnsi="Calibri" w:cs="Calibri"/>
-                <w:sz w:val="22"/>
-                <w:szCs w:val="22"/>
-              </w:rPr>
-              <w:t xml:space="preserve">: Check if a </w:t>
-            </w:r>
-            <w:r>
-              <w:rPr>
-                <w:rFonts w:ascii="Calibri" w:hAnsi="Calibri" w:cs="Calibri"/>
-                <w:sz w:val="22"/>
-                <w:szCs w:val="22"/>
-              </w:rPr>
-              <w:t>file exists before trying to open and checking if it has contents</w:t>
+              <w:t>File Existance: Check if a file exists before trying to open and checking if it has contents</w:t>
             </w:r>
           </w:p>
         </w:tc>
@@ -8204,309 +7426,141 @@
                 <w:szCs w:val="22"/>
               </w:rPr>
             </w:pPr>
-            <w:proofErr w:type="spellStart"/>
-            <w:r>
-              <w:rPr>
-                <w:rFonts w:ascii="Calibri" w:hAnsi="Calibri" w:cs="Calibri"/>
-                <w:sz w:val="22"/>
-                <w:szCs w:val="22"/>
-              </w:rPr>
-              <w:t>iLinesOfCode</w:t>
-            </w:r>
-            <w:proofErr w:type="spellEnd"/>
-            <w:r>
-              <w:rPr>
-                <w:rFonts w:ascii="Calibri" w:hAnsi="Calibri" w:cs="Calibri"/>
-                <w:sz w:val="22"/>
-                <w:szCs w:val="22"/>
-              </w:rPr>
-              <w:t xml:space="preserve"> &lt;- </w:t>
-            </w:r>
-            <w:r>
-              <w:rPr>
-                <w:rFonts w:ascii="Calibri" w:hAnsi="Calibri" w:cs="Calibri"/>
-                <w:sz w:val="22"/>
-                <w:szCs w:val="22"/>
-              </w:rPr>
-              <w:t>input from text file</w:t>
-            </w:r>
-          </w:p>
-          <w:p>
-            <w:pPr>
-              <w:widowControl w:val="0"/>
-              <w:spacing w:line="276" w:lineRule="auto"/>
-              <w:rPr>
-                <w:rFonts w:ascii="Calibri" w:hAnsi="Calibri" w:cs="Calibri"/>
-                <w:sz w:val="22"/>
-                <w:szCs w:val="22"/>
-              </w:rPr>
-            </w:pPr>
-            <w:proofErr w:type="spellStart"/>
-            <w:r>
-              <w:rPr>
-                <w:rFonts w:ascii="Calibri" w:hAnsi="Calibri" w:cs="Calibri"/>
-                <w:sz w:val="22"/>
-                <w:szCs w:val="22"/>
-              </w:rPr>
-              <w:t>rCost</w:t>
-            </w:r>
-            <w:proofErr w:type="spellEnd"/>
-            <w:r>
-              <w:rPr>
-                <w:rFonts w:ascii="Calibri" w:hAnsi="Calibri" w:cs="Calibri"/>
-                <w:sz w:val="22"/>
-                <w:szCs w:val="22"/>
-              </w:rPr>
-              <w:t xml:space="preserve"> &lt;- </w:t>
-            </w:r>
-            <w:proofErr w:type="spellStart"/>
-            <w:r>
-              <w:rPr>
-                <w:rFonts w:ascii="Calibri" w:hAnsi="Calibri" w:cs="Calibri"/>
-                <w:sz w:val="22"/>
-                <w:szCs w:val="22"/>
-              </w:rPr>
-              <w:t>iLinesOfCode</w:t>
-            </w:r>
-            <w:proofErr w:type="spellEnd"/>
-            <w:r>
-              <w:rPr>
-                <w:rFonts w:ascii="Calibri" w:hAnsi="Calibri" w:cs="Calibri"/>
-                <w:sz w:val="22"/>
-                <w:szCs w:val="22"/>
-              </w:rPr>
-              <w:t xml:space="preserve"> * </w:t>
-            </w:r>
-            <w:proofErr w:type="spellStart"/>
-            <w:r>
-              <w:rPr>
-                <w:rFonts w:ascii="Calibri" w:hAnsi="Calibri" w:cs="Calibri"/>
-                <w:sz w:val="22"/>
-                <w:szCs w:val="22"/>
-              </w:rPr>
-              <w:t>rPricePerLine</w:t>
-            </w:r>
-            <w:proofErr w:type="spellEnd"/>
-          </w:p>
-          <w:p>
-            <w:pPr>
-              <w:widowControl w:val="0"/>
-              <w:spacing w:line="276" w:lineRule="auto"/>
-              <w:rPr>
-                <w:rFonts w:ascii="Calibri" w:hAnsi="Calibri" w:cs="Calibri"/>
-                <w:sz w:val="22"/>
-                <w:szCs w:val="22"/>
-              </w:rPr>
-            </w:pPr>
-          </w:p>
-          <w:p>
-            <w:pPr>
-              <w:widowControl w:val="0"/>
-              <w:spacing w:line="276" w:lineRule="auto"/>
-              <w:rPr>
-                <w:rFonts w:ascii="Calibri" w:hAnsi="Calibri" w:cs="Calibri"/>
-                <w:sz w:val="22"/>
-                <w:szCs w:val="22"/>
-              </w:rPr>
-            </w:pPr>
-            <w:proofErr w:type="spellStart"/>
-            <w:r>
-              <w:rPr>
-                <w:rFonts w:ascii="Calibri" w:hAnsi="Calibri" w:cs="Calibri"/>
-                <w:sz w:val="22"/>
-                <w:szCs w:val="22"/>
-              </w:rPr>
-              <w:t>rTotalCost</w:t>
-            </w:r>
-            <w:proofErr w:type="spellEnd"/>
-            <w:r>
-              <w:rPr>
-                <w:rFonts w:ascii="Calibri" w:hAnsi="Calibri" w:cs="Calibri"/>
-                <w:sz w:val="22"/>
-                <w:szCs w:val="22"/>
-              </w:rPr>
-              <w:t xml:space="preserve"> &lt;- </w:t>
-            </w:r>
-            <w:proofErr w:type="spellStart"/>
-            <w:r>
-              <w:rPr>
-                <w:rFonts w:ascii="Calibri" w:hAnsi="Calibri" w:cs="Calibri"/>
-                <w:sz w:val="22"/>
-                <w:szCs w:val="22"/>
-              </w:rPr>
-              <w:t>rCost</w:t>
-            </w:r>
-            <w:proofErr w:type="spellEnd"/>
-            <w:r>
-              <w:rPr>
-                <w:rFonts w:ascii="Calibri" w:hAnsi="Calibri" w:cs="Calibri"/>
-                <w:sz w:val="22"/>
-                <w:szCs w:val="22"/>
-              </w:rPr>
-              <w:t xml:space="preserve"> + </w:t>
-            </w:r>
-            <w:proofErr w:type="spellStart"/>
-            <w:r>
-              <w:rPr>
-                <w:rFonts w:ascii="Calibri" w:hAnsi="Calibri" w:cs="Calibri"/>
-                <w:sz w:val="22"/>
-                <w:szCs w:val="22"/>
-              </w:rPr>
-              <w:t>rConsultFee</w:t>
-            </w:r>
-            <w:proofErr w:type="spellEnd"/>
-          </w:p>
-          <w:p>
-            <w:pPr>
-              <w:widowControl w:val="0"/>
-              <w:spacing w:line="276" w:lineRule="auto"/>
-              <w:rPr>
-                <w:rFonts w:ascii="Calibri" w:hAnsi="Calibri" w:cs="Calibri"/>
-                <w:sz w:val="22"/>
-                <w:szCs w:val="22"/>
-              </w:rPr>
-            </w:pPr>
-          </w:p>
-          <w:p>
-            <w:pPr>
-              <w:widowControl w:val="0"/>
-              <w:spacing w:line="276" w:lineRule="auto"/>
-              <w:rPr>
-                <w:rFonts w:ascii="Calibri" w:hAnsi="Calibri" w:cs="Calibri"/>
-                <w:sz w:val="22"/>
-                <w:szCs w:val="22"/>
-              </w:rPr>
-            </w:pPr>
-            <w:r>
-              <w:rPr>
-                <w:rFonts w:ascii="Calibri" w:hAnsi="Calibri" w:cs="Calibri"/>
-                <w:sz w:val="22"/>
-                <w:szCs w:val="22"/>
-              </w:rPr>
-              <w:t xml:space="preserve">if </w:t>
-            </w:r>
-            <w:proofErr w:type="spellStart"/>
-            <w:r>
-              <w:rPr>
-                <w:rFonts w:ascii="Calibri" w:hAnsi="Calibri" w:cs="Calibri"/>
-                <w:sz w:val="22"/>
-                <w:szCs w:val="22"/>
-              </w:rPr>
-              <w:t>bPriority</w:t>
-            </w:r>
-            <w:proofErr w:type="spellEnd"/>
-          </w:p>
-          <w:p>
-            <w:pPr>
-              <w:widowControl w:val="0"/>
-              <w:spacing w:line="276" w:lineRule="auto"/>
-              <w:rPr>
-                <w:rFonts w:ascii="Calibri" w:hAnsi="Calibri" w:cs="Calibri"/>
-                <w:sz w:val="22"/>
-                <w:szCs w:val="22"/>
-              </w:rPr>
-            </w:pPr>
-            <w:r>
-              <w:rPr>
-                <w:rFonts w:ascii="Calibri" w:hAnsi="Calibri" w:cs="Calibri"/>
-                <w:sz w:val="22"/>
-                <w:szCs w:val="22"/>
-              </w:rPr>
-              <w:t xml:space="preserve">    </w:t>
-            </w:r>
-            <w:proofErr w:type="spellStart"/>
-            <w:r>
-              <w:rPr>
-                <w:rFonts w:ascii="Calibri" w:hAnsi="Calibri" w:cs="Calibri"/>
-                <w:sz w:val="22"/>
-                <w:szCs w:val="22"/>
-              </w:rPr>
-              <w:t>rTotalCost</w:t>
-            </w:r>
-            <w:proofErr w:type="spellEnd"/>
-            <w:r>
-              <w:rPr>
-                <w:rFonts w:ascii="Calibri" w:hAnsi="Calibri" w:cs="Calibri"/>
-                <w:sz w:val="22"/>
-                <w:szCs w:val="22"/>
-              </w:rPr>
-              <w:t xml:space="preserve"> &lt;- </w:t>
-            </w:r>
-            <w:proofErr w:type="spellStart"/>
-            <w:r>
-              <w:rPr>
-                <w:rFonts w:ascii="Calibri" w:hAnsi="Calibri" w:cs="Calibri"/>
-                <w:sz w:val="22"/>
-                <w:szCs w:val="22"/>
-              </w:rPr>
-              <w:t>rTotalCost</w:t>
-            </w:r>
-            <w:proofErr w:type="spellEnd"/>
-            <w:r>
-              <w:rPr>
-                <w:rFonts w:ascii="Calibri" w:hAnsi="Calibri" w:cs="Calibri"/>
-                <w:sz w:val="22"/>
-                <w:szCs w:val="22"/>
-              </w:rPr>
-              <w:t xml:space="preserve"> + </w:t>
-            </w:r>
-            <w:proofErr w:type="spellStart"/>
-            <w:r>
-              <w:rPr>
-                <w:rFonts w:ascii="Calibri" w:hAnsi="Calibri" w:cs="Calibri"/>
-                <w:sz w:val="22"/>
-                <w:szCs w:val="22"/>
-              </w:rPr>
-              <w:t>rPriorityFee</w:t>
-            </w:r>
-            <w:proofErr w:type="spellEnd"/>
-          </w:p>
-          <w:p>
-            <w:pPr>
-              <w:widowControl w:val="0"/>
-              <w:spacing w:line="276" w:lineRule="auto"/>
-              <w:rPr>
-                <w:rFonts w:ascii="Calibri" w:hAnsi="Calibri" w:cs="Calibri"/>
-                <w:sz w:val="22"/>
-                <w:szCs w:val="22"/>
-              </w:rPr>
-            </w:pPr>
-          </w:p>
-          <w:p>
-            <w:pPr>
-              <w:widowControl w:val="0"/>
-              <w:spacing w:line="276" w:lineRule="auto"/>
-              <w:rPr>
-                <w:rFonts w:ascii="Calibri" w:hAnsi="Calibri" w:cs="Calibri"/>
-                <w:sz w:val="22"/>
-                <w:szCs w:val="22"/>
-              </w:rPr>
-            </w:pPr>
-            <w:r>
-              <w:rPr>
-                <w:rFonts w:ascii="Calibri" w:hAnsi="Calibri" w:cs="Calibri"/>
-                <w:sz w:val="22"/>
-                <w:szCs w:val="22"/>
-              </w:rPr>
-              <w:t xml:space="preserve">Display </w:t>
-            </w:r>
-            <w:proofErr w:type="spellStart"/>
-            <w:r>
-              <w:rPr>
-                <w:rFonts w:ascii="Calibri" w:hAnsi="Calibri" w:cs="Calibri"/>
-                <w:sz w:val="22"/>
-                <w:szCs w:val="22"/>
-              </w:rPr>
-              <w:t>rTotalCost</w:t>
-            </w:r>
-            <w:proofErr w:type="spellEnd"/>
-            <w:r>
-              <w:rPr>
-                <w:rFonts w:ascii="Calibri" w:hAnsi="Calibri" w:cs="Calibri"/>
-                <w:sz w:val="22"/>
-                <w:szCs w:val="22"/>
-              </w:rPr>
-              <w:t xml:space="preserve"> formatted as a currency</w:t>
+            <w:r>
+              <w:rPr>
+                <w:rFonts w:ascii="Calibri" w:hAnsi="Calibri" w:cs="Calibri"/>
+                <w:sz w:val="22"/>
+                <w:szCs w:val="22"/>
+              </w:rPr>
+              <w:t>iLinesOfCode &lt;- input from text file</w:t>
+            </w:r>
+          </w:p>
+          <w:p>
+            <w:pPr>
+              <w:widowControl w:val="0"/>
+              <w:spacing w:line="276" w:lineRule="auto"/>
+              <w:rPr>
+                <w:rFonts w:ascii="Calibri" w:hAnsi="Calibri" w:cs="Calibri"/>
+                <w:sz w:val="22"/>
+                <w:szCs w:val="22"/>
+              </w:rPr>
+            </w:pPr>
+            <w:r>
+              <w:rPr>
+                <w:rFonts w:ascii="Calibri" w:hAnsi="Calibri" w:cs="Calibri"/>
+                <w:sz w:val="22"/>
+                <w:szCs w:val="22"/>
+              </w:rPr>
+              <w:t>rCost &lt;- iLinesOfCode * rPricePerLine</w:t>
+            </w:r>
+          </w:p>
+          <w:p>
+            <w:pPr>
+              <w:widowControl w:val="0"/>
+              <w:spacing w:line="276" w:lineRule="auto"/>
+              <w:rPr>
+                <w:rFonts w:ascii="Calibri" w:hAnsi="Calibri" w:cs="Calibri"/>
+                <w:sz w:val="22"/>
+                <w:szCs w:val="22"/>
+              </w:rPr>
+            </w:pPr>
+          </w:p>
+          <w:p>
+            <w:pPr>
+              <w:widowControl w:val="0"/>
+              <w:spacing w:line="276" w:lineRule="auto"/>
+              <w:rPr>
+                <w:rFonts w:ascii="Calibri" w:hAnsi="Calibri" w:cs="Calibri"/>
+                <w:sz w:val="22"/>
+                <w:szCs w:val="22"/>
+              </w:rPr>
+            </w:pPr>
+            <w:r>
+              <w:rPr>
+                <w:rFonts w:ascii="Calibri" w:hAnsi="Calibri" w:cs="Calibri"/>
+                <w:sz w:val="22"/>
+                <w:szCs w:val="22"/>
+              </w:rPr>
+              <w:t>rTotalCost &lt;- rCost + rConsultFee</w:t>
+            </w:r>
+          </w:p>
+          <w:p>
+            <w:pPr>
+              <w:widowControl w:val="0"/>
+              <w:spacing w:line="276" w:lineRule="auto"/>
+              <w:rPr>
+                <w:rFonts w:ascii="Calibri" w:hAnsi="Calibri" w:cs="Calibri"/>
+                <w:sz w:val="22"/>
+                <w:szCs w:val="22"/>
+              </w:rPr>
+            </w:pPr>
+          </w:p>
+          <w:p>
+            <w:pPr>
+              <w:widowControl w:val="0"/>
+              <w:spacing w:line="276" w:lineRule="auto"/>
+              <w:rPr>
+                <w:rFonts w:ascii="Calibri" w:hAnsi="Calibri" w:cs="Calibri"/>
+                <w:sz w:val="22"/>
+                <w:szCs w:val="22"/>
+              </w:rPr>
+            </w:pPr>
+            <w:r>
+              <w:rPr>
+                <w:rFonts w:ascii="Calibri" w:hAnsi="Calibri" w:cs="Calibri"/>
+                <w:sz w:val="22"/>
+                <w:szCs w:val="22"/>
+              </w:rPr>
+              <w:t>if bPriority</w:t>
+            </w:r>
+          </w:p>
+          <w:p>
+            <w:pPr>
+              <w:widowControl w:val="0"/>
+              <w:spacing w:line="276" w:lineRule="auto"/>
+              <w:rPr>
+                <w:rFonts w:ascii="Calibri" w:hAnsi="Calibri" w:cs="Calibri"/>
+                <w:sz w:val="22"/>
+                <w:szCs w:val="22"/>
+              </w:rPr>
+            </w:pPr>
+            <w:r>
+              <w:rPr>
+                <w:rFonts w:ascii="Calibri" w:hAnsi="Calibri" w:cs="Calibri"/>
+                <w:sz w:val="22"/>
+                <w:szCs w:val="22"/>
+              </w:rPr>
+              <w:t xml:space="preserve">    rTotalCost &lt;- rTotalCost + rPriorityFee</w:t>
+            </w:r>
+          </w:p>
+          <w:p>
+            <w:pPr>
+              <w:widowControl w:val="0"/>
+              <w:spacing w:line="276" w:lineRule="auto"/>
+              <w:rPr>
+                <w:rFonts w:ascii="Calibri" w:hAnsi="Calibri" w:cs="Calibri"/>
+                <w:sz w:val="22"/>
+                <w:szCs w:val="22"/>
+              </w:rPr>
+            </w:pPr>
+          </w:p>
+          <w:p>
+            <w:pPr>
+              <w:widowControl w:val="0"/>
+              <w:spacing w:line="276" w:lineRule="auto"/>
+              <w:rPr>
+                <w:rFonts w:ascii="Calibri" w:hAnsi="Calibri" w:cs="Calibri"/>
+                <w:sz w:val="22"/>
+                <w:szCs w:val="22"/>
+              </w:rPr>
+            </w:pPr>
+            <w:r>
+              <w:rPr>
+                <w:rFonts w:ascii="Calibri" w:hAnsi="Calibri" w:cs="Calibri"/>
+                <w:sz w:val="22"/>
+                <w:szCs w:val="22"/>
+              </w:rPr>
+              <w:t>Display rTotalCost formatted as a currency</w:t>
             </w:r>
           </w:p>
         </w:tc>
@@ -8562,571 +7616,359 @@
                 <w:szCs w:val="22"/>
               </w:rPr>
             </w:pPr>
-            <w:proofErr w:type="spellStart"/>
-            <w:r>
-              <w:rPr>
-                <w:rFonts w:ascii="Calibri" w:hAnsi="Calibri" w:cs="Calibri"/>
-                <w:sz w:val="22"/>
-                <w:szCs w:val="22"/>
-              </w:rPr>
-              <w:t>sName</w:t>
-            </w:r>
-            <w:proofErr w:type="spellEnd"/>
-            <w:r>
-              <w:rPr>
-                <w:rFonts w:ascii="Calibri" w:hAnsi="Calibri" w:cs="Calibri"/>
-                <w:sz w:val="22"/>
-                <w:szCs w:val="22"/>
-              </w:rPr>
-              <w:t xml:space="preserve"> &lt;- input from user</w:t>
-            </w:r>
-          </w:p>
-          <w:p>
-            <w:pPr>
-              <w:widowControl w:val="0"/>
-              <w:spacing w:line="276" w:lineRule="auto"/>
-              <w:rPr>
-                <w:rFonts w:ascii="Calibri" w:hAnsi="Calibri" w:cs="Calibri"/>
-                <w:sz w:val="22"/>
-                <w:szCs w:val="22"/>
-              </w:rPr>
-            </w:pPr>
-            <w:proofErr w:type="spellStart"/>
-            <w:r>
-              <w:rPr>
-                <w:rFonts w:ascii="Calibri" w:hAnsi="Calibri" w:cs="Calibri"/>
-                <w:sz w:val="22"/>
-                <w:szCs w:val="22"/>
-              </w:rPr>
-              <w:t>sUsername</w:t>
-            </w:r>
-            <w:proofErr w:type="spellEnd"/>
-            <w:r>
-              <w:rPr>
-                <w:rFonts w:ascii="Calibri" w:hAnsi="Calibri" w:cs="Calibri"/>
-                <w:sz w:val="22"/>
-                <w:szCs w:val="22"/>
-              </w:rPr>
-              <w:t xml:space="preserve"> &lt;- input from user</w:t>
-            </w:r>
-          </w:p>
-          <w:p>
-            <w:pPr>
-              <w:widowControl w:val="0"/>
-              <w:spacing w:line="276" w:lineRule="auto"/>
-              <w:rPr>
-                <w:rFonts w:ascii="Calibri" w:hAnsi="Calibri" w:cs="Calibri"/>
-                <w:sz w:val="22"/>
-                <w:szCs w:val="22"/>
-              </w:rPr>
-            </w:pPr>
-            <w:proofErr w:type="spellStart"/>
-            <w:r>
-              <w:rPr>
-                <w:rFonts w:ascii="Calibri" w:hAnsi="Calibri" w:cs="Calibri"/>
-                <w:sz w:val="22"/>
-                <w:szCs w:val="22"/>
-              </w:rPr>
-              <w:t>sPassword</w:t>
-            </w:r>
-            <w:proofErr w:type="spellEnd"/>
-            <w:r>
-              <w:rPr>
-                <w:rFonts w:ascii="Calibri" w:hAnsi="Calibri" w:cs="Calibri"/>
-                <w:sz w:val="22"/>
-                <w:szCs w:val="22"/>
-              </w:rPr>
-              <w:t xml:space="preserve"> &lt;- input from user</w:t>
-            </w:r>
-          </w:p>
-          <w:p>
-            <w:pPr>
-              <w:widowControl w:val="0"/>
-              <w:spacing w:line="276" w:lineRule="auto"/>
-              <w:rPr>
-                <w:rFonts w:ascii="Calibri" w:hAnsi="Calibri" w:cs="Calibri"/>
-                <w:sz w:val="22"/>
-                <w:szCs w:val="22"/>
-              </w:rPr>
-            </w:pPr>
-            <w:r>
-              <w:rPr>
-                <w:rFonts w:ascii="Calibri" w:hAnsi="Calibri" w:cs="Calibri"/>
-                <w:sz w:val="22"/>
-                <w:szCs w:val="22"/>
-              </w:rPr>
-              <w:t>sPassword2 &lt;- input from user\</w:t>
-            </w:r>
-          </w:p>
-          <w:p>
-            <w:pPr>
-              <w:widowControl w:val="0"/>
-              <w:spacing w:line="276" w:lineRule="auto"/>
-              <w:rPr>
-                <w:rFonts w:ascii="Calibri" w:hAnsi="Calibri" w:cs="Calibri"/>
-                <w:sz w:val="22"/>
-                <w:szCs w:val="22"/>
-              </w:rPr>
-            </w:pPr>
-          </w:p>
-          <w:p>
-            <w:pPr>
-              <w:widowControl w:val="0"/>
-              <w:spacing w:line="276" w:lineRule="auto"/>
-              <w:rPr>
-                <w:rFonts w:ascii="Calibri" w:hAnsi="Calibri" w:cs="Calibri"/>
-                <w:sz w:val="22"/>
-                <w:szCs w:val="22"/>
-              </w:rPr>
-            </w:pPr>
-            <w:proofErr w:type="spellStart"/>
-            <w:r>
-              <w:rPr>
-                <w:rFonts w:ascii="Calibri" w:hAnsi="Calibri" w:cs="Calibri"/>
-                <w:sz w:val="22"/>
-                <w:szCs w:val="22"/>
-              </w:rPr>
-              <w:t>iAge</w:t>
-            </w:r>
-            <w:proofErr w:type="spellEnd"/>
-            <w:r>
-              <w:rPr>
-                <w:rFonts w:ascii="Calibri" w:hAnsi="Calibri" w:cs="Calibri"/>
-                <w:sz w:val="22"/>
-                <w:szCs w:val="22"/>
-              </w:rPr>
-              <w:t xml:space="preserve"> &lt;- input from user</w:t>
-            </w:r>
-          </w:p>
-          <w:p>
-            <w:pPr>
-              <w:widowControl w:val="0"/>
-              <w:spacing w:line="276" w:lineRule="auto"/>
-              <w:rPr>
-                <w:rFonts w:ascii="Calibri" w:hAnsi="Calibri" w:cs="Calibri"/>
-                <w:sz w:val="22"/>
-                <w:szCs w:val="22"/>
-              </w:rPr>
-            </w:pPr>
-            <w:proofErr w:type="spellStart"/>
-            <w:r>
-              <w:rPr>
-                <w:rFonts w:ascii="Calibri" w:hAnsi="Calibri" w:cs="Calibri"/>
-                <w:sz w:val="22"/>
-                <w:szCs w:val="22"/>
-              </w:rPr>
-              <w:t>bIsUser</w:t>
-            </w:r>
-            <w:proofErr w:type="spellEnd"/>
-            <w:r>
-              <w:rPr>
-                <w:rFonts w:ascii="Calibri" w:hAnsi="Calibri" w:cs="Calibri"/>
-                <w:sz w:val="22"/>
-                <w:szCs w:val="22"/>
-              </w:rPr>
-              <w:t xml:space="preserve"> &lt;- input from user</w:t>
-            </w:r>
-          </w:p>
-          <w:p>
-            <w:pPr>
-              <w:widowControl w:val="0"/>
-              <w:spacing w:line="276" w:lineRule="auto"/>
-              <w:rPr>
-                <w:rFonts w:ascii="Calibri" w:hAnsi="Calibri" w:cs="Calibri"/>
-                <w:sz w:val="22"/>
-                <w:szCs w:val="22"/>
-              </w:rPr>
-            </w:pPr>
-          </w:p>
-          <w:p>
-            <w:pPr>
-              <w:widowControl w:val="0"/>
-              <w:spacing w:line="276" w:lineRule="auto"/>
-              <w:rPr>
-                <w:rFonts w:ascii="Calibri" w:hAnsi="Calibri" w:cs="Calibri"/>
-                <w:sz w:val="22"/>
-                <w:szCs w:val="22"/>
-              </w:rPr>
-            </w:pPr>
-            <w:r>
-              <w:rPr>
-                <w:rFonts w:ascii="Calibri" w:hAnsi="Calibri" w:cs="Calibri"/>
-                <w:sz w:val="22"/>
-                <w:szCs w:val="22"/>
-              </w:rPr>
-              <w:t xml:space="preserve">if </w:t>
-            </w:r>
-            <w:proofErr w:type="spellStart"/>
-            <w:r>
-              <w:rPr>
-                <w:rFonts w:ascii="Calibri" w:hAnsi="Calibri" w:cs="Calibri"/>
-                <w:sz w:val="22"/>
-                <w:szCs w:val="22"/>
-              </w:rPr>
-              <w:t>iAge</w:t>
-            </w:r>
-            <w:proofErr w:type="spellEnd"/>
-            <w:r>
-              <w:rPr>
-                <w:rFonts w:ascii="Calibri" w:hAnsi="Calibri" w:cs="Calibri"/>
-                <w:sz w:val="22"/>
-                <w:szCs w:val="22"/>
-              </w:rPr>
-              <w:t xml:space="preserve"> &gt; 18</w:t>
-            </w:r>
-          </w:p>
-          <w:p>
-            <w:pPr>
-              <w:widowControl w:val="0"/>
-              <w:spacing w:line="276" w:lineRule="auto"/>
-              <w:rPr>
-                <w:rFonts w:ascii="Calibri" w:hAnsi="Calibri" w:cs="Calibri"/>
-                <w:sz w:val="22"/>
-                <w:szCs w:val="22"/>
-              </w:rPr>
-            </w:pPr>
-            <w:r>
-              <w:rPr>
-                <w:rFonts w:ascii="Calibri" w:hAnsi="Calibri" w:cs="Calibri"/>
-                <w:sz w:val="22"/>
-                <w:szCs w:val="22"/>
-              </w:rPr>
-              <w:t xml:space="preserve">   if </w:t>
-            </w:r>
-            <w:proofErr w:type="spellStart"/>
-            <w:r>
-              <w:rPr>
-                <w:rFonts w:ascii="Calibri" w:hAnsi="Calibri" w:cs="Calibri"/>
-                <w:sz w:val="22"/>
-                <w:szCs w:val="22"/>
-              </w:rPr>
-              <w:t>sPassword</w:t>
-            </w:r>
-            <w:proofErr w:type="spellEnd"/>
-            <w:r>
-              <w:rPr>
-                <w:rFonts w:ascii="Calibri" w:hAnsi="Calibri" w:cs="Calibri"/>
-                <w:sz w:val="22"/>
-                <w:szCs w:val="22"/>
-              </w:rPr>
-              <w:t xml:space="preserve"> = sPassword2</w:t>
-            </w:r>
-          </w:p>
-          <w:p>
-            <w:pPr>
-              <w:widowControl w:val="0"/>
-              <w:spacing w:line="276" w:lineRule="auto"/>
-              <w:rPr>
-                <w:rFonts w:ascii="Calibri" w:hAnsi="Calibri" w:cs="Calibri"/>
-                <w:sz w:val="22"/>
-                <w:szCs w:val="22"/>
-              </w:rPr>
-            </w:pPr>
-            <w:r>
-              <w:rPr>
-                <w:rFonts w:ascii="Calibri" w:hAnsi="Calibri" w:cs="Calibri"/>
-                <w:sz w:val="22"/>
-                <w:szCs w:val="22"/>
-              </w:rPr>
-              <w:t xml:space="preserve">      store </w:t>
-            </w:r>
-            <w:proofErr w:type="spellStart"/>
-            <w:r>
-              <w:rPr>
-                <w:rFonts w:ascii="Calibri" w:hAnsi="Calibri" w:cs="Calibri"/>
-                <w:sz w:val="22"/>
-                <w:szCs w:val="22"/>
-              </w:rPr>
-              <w:t>sName</w:t>
-            </w:r>
-            <w:proofErr w:type="spellEnd"/>
-            <w:r>
-              <w:rPr>
-                <w:rFonts w:ascii="Calibri" w:hAnsi="Calibri" w:cs="Calibri"/>
-                <w:sz w:val="22"/>
-                <w:szCs w:val="22"/>
-              </w:rPr>
-              <w:t xml:space="preserve">, </w:t>
-            </w:r>
-            <w:proofErr w:type="spellStart"/>
-            <w:r>
-              <w:rPr>
-                <w:rFonts w:ascii="Calibri" w:hAnsi="Calibri" w:cs="Calibri"/>
-                <w:sz w:val="22"/>
-                <w:szCs w:val="22"/>
-              </w:rPr>
-              <w:t>sUsername</w:t>
-            </w:r>
-            <w:proofErr w:type="spellEnd"/>
-            <w:r>
-              <w:rPr>
-                <w:rFonts w:ascii="Calibri" w:hAnsi="Calibri" w:cs="Calibri"/>
-                <w:sz w:val="22"/>
-                <w:szCs w:val="22"/>
-              </w:rPr>
-              <w:t xml:space="preserve">, </w:t>
-            </w:r>
-            <w:proofErr w:type="spellStart"/>
-            <w:r>
-              <w:rPr>
-                <w:rFonts w:ascii="Calibri" w:hAnsi="Calibri" w:cs="Calibri"/>
-                <w:sz w:val="22"/>
-                <w:szCs w:val="22"/>
-              </w:rPr>
-              <w:t>sPassword</w:t>
-            </w:r>
-            <w:proofErr w:type="spellEnd"/>
-            <w:r>
-              <w:rPr>
-                <w:rFonts w:ascii="Calibri" w:hAnsi="Calibri" w:cs="Calibri"/>
-                <w:sz w:val="22"/>
-                <w:szCs w:val="22"/>
-              </w:rPr>
-              <w:t xml:space="preserve">, </w:t>
-            </w:r>
-            <w:proofErr w:type="spellStart"/>
-            <w:r>
-              <w:rPr>
-                <w:rFonts w:ascii="Calibri" w:hAnsi="Calibri" w:cs="Calibri"/>
-                <w:sz w:val="22"/>
-                <w:szCs w:val="22"/>
-              </w:rPr>
-              <w:t>bIsUser</w:t>
-            </w:r>
-            <w:proofErr w:type="spellEnd"/>
-            <w:r>
-              <w:rPr>
-                <w:rFonts w:ascii="Calibri" w:hAnsi="Calibri" w:cs="Calibri"/>
-                <w:sz w:val="22"/>
-                <w:szCs w:val="22"/>
-              </w:rPr>
-              <w:t xml:space="preserve"> in text file</w:t>
-            </w:r>
-          </w:p>
-          <w:p>
-            <w:pPr>
-              <w:widowControl w:val="0"/>
-              <w:spacing w:line="276" w:lineRule="auto"/>
-              <w:rPr>
-                <w:rFonts w:ascii="Calibri" w:hAnsi="Calibri" w:cs="Calibri"/>
-                <w:sz w:val="22"/>
-                <w:szCs w:val="22"/>
-              </w:rPr>
-            </w:pPr>
-          </w:p>
-          <w:p>
-            <w:pPr>
-              <w:widowControl w:val="0"/>
-              <w:spacing w:line="276" w:lineRule="auto"/>
-              <w:rPr>
-                <w:rFonts w:ascii="Calibri" w:hAnsi="Calibri" w:cs="Calibri"/>
-                <w:sz w:val="22"/>
-                <w:szCs w:val="22"/>
-              </w:rPr>
-            </w:pPr>
-            <w:r>
-              <w:rPr>
-                <w:rFonts w:ascii="Calibri" w:hAnsi="Calibri" w:cs="Calibri"/>
-                <w:sz w:val="22"/>
-                <w:szCs w:val="22"/>
-              </w:rPr>
-              <w:t xml:space="preserve">if </w:t>
-            </w:r>
-            <w:proofErr w:type="spellStart"/>
-            <w:r>
-              <w:rPr>
-                <w:rFonts w:ascii="Calibri" w:hAnsi="Calibri" w:cs="Calibri"/>
-                <w:sz w:val="22"/>
-                <w:szCs w:val="22"/>
-              </w:rPr>
-              <w:t>bIsUser</w:t>
-            </w:r>
-            <w:proofErr w:type="spellEnd"/>
-          </w:p>
-          <w:p>
-            <w:pPr>
-              <w:widowControl w:val="0"/>
-              <w:spacing w:line="276" w:lineRule="auto"/>
-              <w:rPr>
-                <w:rFonts w:ascii="Calibri" w:hAnsi="Calibri" w:cs="Calibri"/>
-                <w:sz w:val="22"/>
-                <w:szCs w:val="22"/>
-              </w:rPr>
-            </w:pPr>
-            <w:r>
-              <w:rPr>
-                <w:rFonts w:ascii="Calibri" w:hAnsi="Calibri" w:cs="Calibri"/>
-                <w:sz w:val="22"/>
-                <w:szCs w:val="22"/>
-              </w:rPr>
-              <w:t xml:space="preserve">   enable </w:t>
-            </w:r>
-            <w:proofErr w:type="spellStart"/>
-            <w:r>
-              <w:rPr>
-                <w:rFonts w:ascii="Calibri" w:hAnsi="Calibri" w:cs="Calibri"/>
-                <w:sz w:val="22"/>
-                <w:szCs w:val="22"/>
-              </w:rPr>
-              <w:t>tsApply</w:t>
-            </w:r>
-            <w:proofErr w:type="spellEnd"/>
-          </w:p>
-          <w:p>
-            <w:pPr>
-              <w:widowControl w:val="0"/>
-              <w:spacing w:line="276" w:lineRule="auto"/>
-              <w:rPr>
-                <w:rFonts w:ascii="Calibri" w:hAnsi="Calibri" w:cs="Calibri"/>
-                <w:sz w:val="22"/>
-                <w:szCs w:val="22"/>
-              </w:rPr>
-            </w:pPr>
-            <w:r>
-              <w:rPr>
-                <w:rFonts w:ascii="Calibri" w:hAnsi="Calibri" w:cs="Calibri"/>
-                <w:sz w:val="22"/>
-                <w:szCs w:val="22"/>
-              </w:rPr>
-              <w:t xml:space="preserve">   enable </w:t>
-            </w:r>
-            <w:proofErr w:type="spellStart"/>
-            <w:r>
-              <w:rPr>
-                <w:rFonts w:ascii="Calibri" w:hAnsi="Calibri" w:cs="Calibri"/>
-                <w:sz w:val="22"/>
-                <w:szCs w:val="22"/>
-              </w:rPr>
-              <w:t>tsCheckout</w:t>
-            </w:r>
-            <w:proofErr w:type="spellEnd"/>
-          </w:p>
-          <w:p>
-            <w:pPr>
-              <w:widowControl w:val="0"/>
-              <w:spacing w:line="276" w:lineRule="auto"/>
-              <w:rPr>
-                <w:rFonts w:ascii="Calibri" w:hAnsi="Calibri" w:cs="Calibri"/>
-                <w:sz w:val="22"/>
-                <w:szCs w:val="22"/>
-              </w:rPr>
-            </w:pPr>
-            <w:r>
-              <w:rPr>
-                <w:rFonts w:ascii="Calibri" w:hAnsi="Calibri" w:cs="Calibri"/>
-                <w:sz w:val="22"/>
-                <w:szCs w:val="22"/>
-              </w:rPr>
-              <w:t xml:space="preserve">   enable </w:t>
-            </w:r>
-            <w:proofErr w:type="spellStart"/>
-            <w:r>
-              <w:rPr>
-                <w:rFonts w:ascii="Calibri" w:hAnsi="Calibri" w:cs="Calibri"/>
-                <w:sz w:val="22"/>
-                <w:szCs w:val="22"/>
-              </w:rPr>
-              <w:t>tsGUICreator</w:t>
-            </w:r>
-            <w:proofErr w:type="spellEnd"/>
-          </w:p>
-          <w:p>
-            <w:pPr>
-              <w:widowControl w:val="0"/>
-              <w:spacing w:line="276" w:lineRule="auto"/>
-              <w:rPr>
-                <w:rFonts w:ascii="Calibri" w:hAnsi="Calibri" w:cs="Calibri"/>
-                <w:sz w:val="22"/>
-                <w:szCs w:val="22"/>
-              </w:rPr>
-            </w:pPr>
-            <w:r>
-              <w:rPr>
-                <w:rFonts w:ascii="Calibri" w:hAnsi="Calibri" w:cs="Calibri"/>
-                <w:sz w:val="22"/>
-                <w:szCs w:val="22"/>
-              </w:rPr>
-              <w:t xml:space="preserve">   enable </w:t>
-            </w:r>
-            <w:proofErr w:type="spellStart"/>
-            <w:r>
-              <w:rPr>
-                <w:rFonts w:ascii="Calibri" w:hAnsi="Calibri" w:cs="Calibri"/>
-                <w:sz w:val="22"/>
-                <w:szCs w:val="22"/>
-              </w:rPr>
-              <w:t>tsAccountH</w:t>
-            </w:r>
-            <w:proofErr w:type="spellEnd"/>
-          </w:p>
-          <w:p>
-            <w:pPr>
-              <w:widowControl w:val="0"/>
-              <w:spacing w:line="276" w:lineRule="auto"/>
-              <w:rPr>
-                <w:rFonts w:ascii="Calibri" w:hAnsi="Calibri" w:cs="Calibri"/>
-                <w:sz w:val="22"/>
-                <w:szCs w:val="22"/>
-              </w:rPr>
-            </w:pPr>
-          </w:p>
-          <w:p>
-            <w:pPr>
-              <w:widowControl w:val="0"/>
-              <w:spacing w:line="276" w:lineRule="auto"/>
-              <w:rPr>
-                <w:rFonts w:ascii="Calibri" w:hAnsi="Calibri" w:cs="Calibri"/>
-                <w:sz w:val="22"/>
-                <w:szCs w:val="22"/>
-              </w:rPr>
-            </w:pPr>
-            <w:r>
-              <w:rPr>
-                <w:rFonts w:ascii="Calibri" w:hAnsi="Calibri" w:cs="Calibri"/>
-                <w:sz w:val="22"/>
-                <w:szCs w:val="22"/>
-              </w:rPr>
-              <w:t xml:space="preserve">   disable </w:t>
-            </w:r>
-            <w:proofErr w:type="spellStart"/>
-            <w:r>
-              <w:rPr>
-                <w:rFonts w:ascii="Calibri" w:hAnsi="Calibri" w:cs="Calibri"/>
-                <w:sz w:val="22"/>
-                <w:szCs w:val="22"/>
-              </w:rPr>
-              <w:t>tsAccount</w:t>
-            </w:r>
-            <w:proofErr w:type="spellEnd"/>
-          </w:p>
-          <w:p>
-            <w:pPr>
-              <w:widowControl w:val="0"/>
-              <w:spacing w:line="276" w:lineRule="auto"/>
-              <w:rPr>
-                <w:rFonts w:ascii="Calibri" w:hAnsi="Calibri" w:cs="Calibri"/>
-                <w:sz w:val="22"/>
-                <w:szCs w:val="22"/>
-              </w:rPr>
-            </w:pPr>
-            <w:r>
-              <w:rPr>
-                <w:rFonts w:ascii="Calibri" w:hAnsi="Calibri" w:cs="Calibri"/>
-                <w:sz w:val="22"/>
-                <w:szCs w:val="22"/>
-              </w:rPr>
-              <w:t xml:space="preserve">   enable </w:t>
-            </w:r>
-            <w:proofErr w:type="spellStart"/>
-            <w:r>
-              <w:rPr>
-                <w:rFonts w:ascii="Calibri" w:hAnsi="Calibri" w:cs="Calibri"/>
-                <w:sz w:val="22"/>
-                <w:szCs w:val="22"/>
-              </w:rPr>
-              <w:t>bmbSignOut</w:t>
-            </w:r>
-            <w:proofErr w:type="spellEnd"/>
+            <w:r>
+              <w:rPr>
+                <w:rFonts w:ascii="Calibri" w:hAnsi="Calibri" w:cs="Calibri"/>
+                <w:sz w:val="22"/>
+                <w:szCs w:val="22"/>
+              </w:rPr>
+              <w:t>sName &lt;- input from user</w:t>
+            </w:r>
+          </w:p>
+          <w:p>
+            <w:pPr>
+              <w:widowControl w:val="0"/>
+              <w:spacing w:line="276" w:lineRule="auto"/>
+              <w:rPr>
+                <w:rFonts w:ascii="Calibri" w:hAnsi="Calibri" w:cs="Calibri"/>
+                <w:sz w:val="22"/>
+                <w:szCs w:val="22"/>
+              </w:rPr>
+            </w:pPr>
+            <w:r>
+              <w:rPr>
+                <w:rFonts w:ascii="Calibri" w:hAnsi="Calibri" w:cs="Calibri"/>
+                <w:sz w:val="22"/>
+                <w:szCs w:val="22"/>
+              </w:rPr>
+              <w:t>sUsername &lt;- input from user</w:t>
+            </w:r>
+          </w:p>
+          <w:p>
+            <w:pPr>
+              <w:widowControl w:val="0"/>
+              <w:spacing w:line="276" w:lineRule="auto"/>
+              <w:rPr>
+                <w:rFonts w:ascii="Calibri" w:hAnsi="Calibri" w:cs="Calibri"/>
+                <w:sz w:val="22"/>
+                <w:szCs w:val="22"/>
+              </w:rPr>
+            </w:pPr>
+            <w:r>
+              <w:rPr>
+                <w:rFonts w:ascii="Calibri" w:hAnsi="Calibri" w:cs="Calibri"/>
+                <w:sz w:val="22"/>
+                <w:szCs w:val="22"/>
+              </w:rPr>
+              <w:t>sPassword &lt;- input from user</w:t>
+            </w:r>
+          </w:p>
+          <w:p>
+            <w:pPr>
+              <w:widowControl w:val="0"/>
+              <w:spacing w:line="276" w:lineRule="auto"/>
+              <w:rPr>
+                <w:rFonts w:ascii="Calibri" w:hAnsi="Calibri" w:cs="Calibri"/>
+                <w:sz w:val="22"/>
+                <w:szCs w:val="22"/>
+              </w:rPr>
+            </w:pPr>
+            <w:r>
+              <w:rPr>
+                <w:rFonts w:ascii="Calibri" w:hAnsi="Calibri" w:cs="Calibri"/>
+                <w:sz w:val="22"/>
+                <w:szCs w:val="22"/>
+              </w:rPr>
+              <w:t>sPassword2 &lt;- input from user</w:t>
+            </w:r>
+          </w:p>
+          <w:p>
+            <w:pPr>
+              <w:widowControl w:val="0"/>
+              <w:spacing w:line="276" w:lineRule="auto"/>
+              <w:rPr>
+                <w:rFonts w:ascii="Calibri" w:hAnsi="Calibri" w:cs="Calibri"/>
+                <w:sz w:val="22"/>
+                <w:szCs w:val="22"/>
+              </w:rPr>
+            </w:pPr>
+          </w:p>
+          <w:p>
+            <w:pPr>
+              <w:widowControl w:val="0"/>
+              <w:spacing w:line="276" w:lineRule="auto"/>
+              <w:rPr>
+                <w:rFonts w:ascii="Calibri" w:hAnsi="Calibri" w:cs="Calibri"/>
+                <w:sz w:val="22"/>
+                <w:szCs w:val="22"/>
+              </w:rPr>
+            </w:pPr>
+            <w:r>
+              <w:rPr>
+                <w:rFonts w:ascii="Calibri" w:hAnsi="Calibri" w:cs="Calibri"/>
+                <w:sz w:val="22"/>
+                <w:szCs w:val="22"/>
+              </w:rPr>
+              <w:t>iAge &lt;- input from user</w:t>
+            </w:r>
+          </w:p>
+          <w:p>
+            <w:pPr>
+              <w:widowControl w:val="0"/>
+              <w:spacing w:line="276" w:lineRule="auto"/>
+              <w:rPr>
+                <w:rFonts w:ascii="Calibri" w:hAnsi="Calibri" w:cs="Calibri"/>
+                <w:sz w:val="22"/>
+                <w:szCs w:val="22"/>
+              </w:rPr>
+            </w:pPr>
+            <w:r>
+              <w:rPr>
+                <w:rFonts w:ascii="Calibri" w:hAnsi="Calibri" w:cs="Calibri"/>
+                <w:sz w:val="22"/>
+                <w:szCs w:val="22"/>
+              </w:rPr>
+              <w:t>bIsUser &lt;- input from user</w:t>
+            </w:r>
+          </w:p>
+          <w:p>
+            <w:pPr>
+              <w:widowControl w:val="0"/>
+              <w:spacing w:line="276" w:lineRule="auto"/>
+              <w:rPr>
+                <w:rFonts w:ascii="Calibri" w:hAnsi="Calibri" w:cs="Calibri"/>
+                <w:sz w:val="22"/>
+                <w:szCs w:val="22"/>
+              </w:rPr>
+            </w:pPr>
+          </w:p>
+          <w:p>
+            <w:pPr>
+              <w:widowControl w:val="0"/>
+              <w:spacing w:line="276" w:lineRule="auto"/>
+              <w:rPr>
+                <w:rFonts w:ascii="Calibri" w:hAnsi="Calibri" w:cs="Calibri"/>
+                <w:sz w:val="22"/>
+                <w:szCs w:val="22"/>
+              </w:rPr>
+            </w:pPr>
+            <w:r>
+              <w:rPr>
+                <w:rFonts w:ascii="Calibri" w:hAnsi="Calibri" w:cs="Calibri"/>
+                <w:sz w:val="22"/>
+                <w:szCs w:val="22"/>
+              </w:rPr>
+              <w:t>if iAge &gt;</w:t>
+            </w:r>
+            <w:r>
+              <w:rPr>
+                <w:rFonts w:ascii="Calibri" w:hAnsi="Calibri" w:cs="Calibri"/>
+                <w:sz w:val="22"/>
+                <w:szCs w:val="22"/>
+              </w:rPr>
+              <w:t>=</w:t>
+            </w:r>
+            <w:r>
+              <w:rPr>
+                <w:rFonts w:ascii="Calibri" w:hAnsi="Calibri" w:cs="Calibri"/>
+                <w:sz w:val="22"/>
+                <w:szCs w:val="22"/>
+              </w:rPr>
+              <w:t xml:space="preserve"> 18</w:t>
+            </w:r>
+          </w:p>
+          <w:p>
+            <w:pPr>
+              <w:widowControl w:val="0"/>
+              <w:spacing w:line="276" w:lineRule="auto"/>
+              <w:rPr>
+                <w:rFonts w:ascii="Calibri" w:hAnsi="Calibri" w:cs="Calibri"/>
+                <w:sz w:val="22"/>
+                <w:szCs w:val="22"/>
+              </w:rPr>
+            </w:pPr>
+            <w:r>
+              <w:rPr>
+                <w:rFonts w:ascii="Calibri" w:hAnsi="Calibri" w:cs="Calibri"/>
+                <w:sz w:val="22"/>
+                <w:szCs w:val="22"/>
+              </w:rPr>
+              <w:t xml:space="preserve">   if sPassword = sPassword2</w:t>
+            </w:r>
+          </w:p>
+          <w:p>
+            <w:pPr>
+              <w:widowControl w:val="0"/>
+              <w:spacing w:line="276" w:lineRule="auto"/>
+              <w:rPr>
+                <w:rFonts w:ascii="Calibri" w:hAnsi="Calibri" w:cs="Calibri"/>
+                <w:sz w:val="22"/>
+                <w:szCs w:val="22"/>
+              </w:rPr>
+            </w:pPr>
+            <w:r>
+              <w:rPr>
+                <w:rFonts w:ascii="Calibri" w:hAnsi="Calibri" w:cs="Calibri"/>
+                <w:sz w:val="22"/>
+                <w:szCs w:val="22"/>
+              </w:rPr>
+              <w:t xml:space="preserve">      store sName, sUsername, sPassword, bIsUser in text file</w:t>
+            </w:r>
+          </w:p>
+          <w:p>
+            <w:pPr>
+              <w:widowControl w:val="0"/>
+              <w:spacing w:line="276" w:lineRule="auto"/>
+              <w:rPr>
+                <w:rFonts w:ascii="Calibri" w:hAnsi="Calibri" w:cs="Calibri"/>
+                <w:sz w:val="22"/>
+                <w:szCs w:val="22"/>
+              </w:rPr>
+            </w:pPr>
+          </w:p>
+          <w:p>
+            <w:pPr>
+              <w:widowControl w:val="0"/>
+              <w:spacing w:line="276" w:lineRule="auto"/>
+              <w:rPr>
+                <w:rFonts w:ascii="Calibri" w:hAnsi="Calibri" w:cs="Calibri"/>
+                <w:sz w:val="22"/>
+                <w:szCs w:val="22"/>
+              </w:rPr>
+            </w:pPr>
+            <w:r>
+              <w:rPr>
+                <w:rFonts w:ascii="Calibri" w:hAnsi="Calibri" w:cs="Calibri"/>
+                <w:sz w:val="22"/>
+                <w:szCs w:val="22"/>
+              </w:rPr>
+              <w:t>if bIsUser</w:t>
+            </w:r>
+          </w:p>
+          <w:p>
+            <w:pPr>
+              <w:widowControl w:val="0"/>
+              <w:spacing w:line="276" w:lineRule="auto"/>
+              <w:rPr>
+                <w:rFonts w:ascii="Calibri" w:hAnsi="Calibri" w:cs="Calibri"/>
+                <w:sz w:val="22"/>
+                <w:szCs w:val="22"/>
+              </w:rPr>
+            </w:pPr>
+            <w:r>
+              <w:rPr>
+                <w:rFonts w:ascii="Calibri" w:hAnsi="Calibri" w:cs="Calibri"/>
+                <w:sz w:val="22"/>
+                <w:szCs w:val="22"/>
+              </w:rPr>
+              <w:t xml:space="preserve">   enable tsApply</w:t>
+            </w:r>
+          </w:p>
+          <w:p>
+            <w:pPr>
+              <w:widowControl w:val="0"/>
+              <w:spacing w:line="276" w:lineRule="auto"/>
+              <w:rPr>
+                <w:rFonts w:ascii="Calibri" w:hAnsi="Calibri" w:cs="Calibri"/>
+                <w:sz w:val="22"/>
+                <w:szCs w:val="22"/>
+              </w:rPr>
+            </w:pPr>
+            <w:r>
+              <w:rPr>
+                <w:rFonts w:ascii="Calibri" w:hAnsi="Calibri" w:cs="Calibri"/>
+                <w:sz w:val="22"/>
+                <w:szCs w:val="22"/>
+              </w:rPr>
+              <w:t xml:space="preserve">   enable tsCheckout</w:t>
+            </w:r>
+          </w:p>
+          <w:p>
+            <w:pPr>
+              <w:widowControl w:val="0"/>
+              <w:spacing w:line="276" w:lineRule="auto"/>
+              <w:rPr>
+                <w:rFonts w:ascii="Calibri" w:hAnsi="Calibri" w:cs="Calibri"/>
+                <w:sz w:val="22"/>
+                <w:szCs w:val="22"/>
+              </w:rPr>
+            </w:pPr>
+            <w:r>
+              <w:rPr>
+                <w:rFonts w:ascii="Calibri" w:hAnsi="Calibri" w:cs="Calibri"/>
+                <w:sz w:val="22"/>
+                <w:szCs w:val="22"/>
+              </w:rPr>
+              <w:t xml:space="preserve">   enable tsGUICreator</w:t>
+            </w:r>
+          </w:p>
+          <w:p>
+            <w:pPr>
+              <w:widowControl w:val="0"/>
+              <w:spacing w:line="276" w:lineRule="auto"/>
+              <w:rPr>
+                <w:rFonts w:ascii="Calibri" w:hAnsi="Calibri" w:cs="Calibri"/>
+                <w:sz w:val="22"/>
+                <w:szCs w:val="22"/>
+              </w:rPr>
+            </w:pPr>
+            <w:r>
+              <w:rPr>
+                <w:rFonts w:ascii="Calibri" w:hAnsi="Calibri" w:cs="Calibri"/>
+                <w:sz w:val="22"/>
+                <w:szCs w:val="22"/>
+              </w:rPr>
+              <w:t xml:space="preserve">   enable tsAccountH</w:t>
+            </w:r>
+          </w:p>
+          <w:p>
+            <w:pPr>
+              <w:widowControl w:val="0"/>
+              <w:spacing w:line="276" w:lineRule="auto"/>
+              <w:rPr>
+                <w:rFonts w:ascii="Calibri" w:hAnsi="Calibri" w:cs="Calibri"/>
+                <w:sz w:val="22"/>
+                <w:szCs w:val="22"/>
+              </w:rPr>
+            </w:pPr>
+          </w:p>
+          <w:p>
+            <w:pPr>
+              <w:widowControl w:val="0"/>
+              <w:spacing w:line="276" w:lineRule="auto"/>
+              <w:rPr>
+                <w:rFonts w:ascii="Calibri" w:hAnsi="Calibri" w:cs="Calibri"/>
+                <w:sz w:val="22"/>
+                <w:szCs w:val="22"/>
+              </w:rPr>
+            </w:pPr>
+            <w:r>
+              <w:rPr>
+                <w:rFonts w:ascii="Calibri" w:hAnsi="Calibri" w:cs="Calibri"/>
+                <w:sz w:val="22"/>
+                <w:szCs w:val="22"/>
+              </w:rPr>
+              <w:t xml:space="preserve">   disable tsAccount</w:t>
+            </w:r>
+          </w:p>
+          <w:p>
+            <w:pPr>
+              <w:widowControl w:val="0"/>
+              <w:spacing w:line="276" w:lineRule="auto"/>
+              <w:rPr>
+                <w:rFonts w:ascii="Calibri" w:hAnsi="Calibri" w:cs="Calibri"/>
+                <w:sz w:val="22"/>
+                <w:szCs w:val="22"/>
+              </w:rPr>
+            </w:pPr>
+            <w:r>
+              <w:rPr>
+                <w:rFonts w:ascii="Calibri" w:hAnsi="Calibri" w:cs="Calibri"/>
+                <w:sz w:val="22"/>
+                <w:szCs w:val="22"/>
+              </w:rPr>
+              <w:t xml:space="preserve">   enable bmbSignOut</w:t>
+            </w:r>
           </w:p>
         </w:tc>
       </w:tr>
